--- a/Data Mining/Data Mining Assignments/DM Assignment1/DM Assignment1.docx
+++ b/Data Mining/Data Mining Assignments/DM Assignment1/DM Assignment1.docx
@@ -1,20 +1,22 @@
 
 <file path=word/document.xml><?xml version="1.0" encoding="utf-8"?>
-<w:document xmlns:o="urn:schemas-microsoft-com:office:office" xmlns:r="http://schemas.openxmlformats.org/officeDocument/2006/relationships" xmlns:v="urn:schemas-microsoft-com:vml" xmlns:w="http://schemas.openxmlformats.org/wordprocessingml/2006/main" xmlns:w10="urn:schemas-microsoft-com:office:word" xmlns:wp="http://schemas.openxmlformats.org/drawingml/2006/wordprocessingDrawing" xmlns:wps="http://schemas.microsoft.com/office/word/2010/wordprocessingShape" xmlns:wpg="http://schemas.microsoft.com/office/word/2010/wordprocessingGroup" xmlns:mc="http://schemas.openxmlformats.org/markup-compatibility/2006" xmlns:wp14="http://schemas.microsoft.com/office/word/2010/wordprocessingDrawing" xmlns:w14="http://schemas.microsoft.com/office/word/2010/wordml" mc:Ignorable="w14 wp14">
+<w:document xmlns:wpc="http://schemas.microsoft.com/office/word/2010/wordprocessingCanvas" xmlns:mc="http://schemas.openxmlformats.org/markup-compatibility/2006" xmlns:o="urn:schemas-microsoft-com:office:office" xmlns:r="http://schemas.openxmlformats.org/officeDocument/2006/relationships" xmlns:m="http://schemas.openxmlformats.org/officeDocument/2006/math" xmlns:v="urn:schemas-microsoft-com:vml" xmlns:wp14="http://schemas.microsoft.com/office/word/2010/wordprocessingDrawing" xmlns:wp="http://schemas.openxmlformats.org/drawingml/2006/wordprocessingDrawing" xmlns:w="http://schemas.openxmlformats.org/wordprocessingml/2006/main" xmlns:w14="http://schemas.microsoft.com/office/word/2010/wordml" xmlns:w10="urn:schemas-microsoft-com:office:word" xmlns:w15="http://schemas.microsoft.com/office/word/2012/wordml" xmlns:wpg="http://schemas.microsoft.com/office/word/2010/wordprocessingGroup" xmlns:wpi="http://schemas.microsoft.com/office/word/2010/wordprocessingInk" xmlns:wne="http://schemas.microsoft.com/office/word/2006/wordml" xmlns:wps="http://schemas.microsoft.com/office/word/2010/wordprocessingShape" xmlns:wpsCustomData="http://www.wps.cn/officeDocument/2013/wpsCustomData" mc:Ignorable="w14 w15 wp14">
   <w:body>
     <w:p>
       <w:pPr>
-        <w:pStyle w:val="NormalWeb"/>
-        <w:spacing w:before="0" w:afterAutospacing="0" w:after="240"/>
+        <w:pStyle w:val="2"/>
+        <w:bidi w:val="0"/>
         <w:jc w:val="center"/>
-        <w:rPr/>
+        <w:rPr>
+          <w:rFonts w:hint="default" w:ascii="Arial" w:hAnsi="Arial" w:cs="Arial"/>
+          <w:sz w:val="28"/>
+          <w:szCs w:val="28"/>
+        </w:rPr>
       </w:pPr>
       <w:r>
         <w:rPr>
-          <w:rFonts w:cs="Arial" w:ascii="Arial" w:hAnsi="Arial"/>
+          <w:rFonts w:hint="default"/>
           <w:color w:val="0000FF"/>
-          <w:sz w:val="36"/>
-          <w:szCs w:val="36"/>
           <w:u w:val="single"/>
         </w:rPr>
         <w:t>Data Mining Assignment 1</w:t>
@@ -22,314 +24,1329 @@
     </w:p>
     <w:p>
       <w:pPr>
-        <w:pStyle w:val="NormalWeb"/>
-        <w:spacing w:before="0" w:afterAutospacing="0" w:after="240"/>
+        <w:pStyle w:val="7"/>
+        <w:spacing w:before="0" w:after="240" w:afterAutospacing="0"/>
         <w:jc w:val="left"/>
         <w:rPr>
-          <w:sz w:val="20"/>
-          <w:szCs w:val="20"/>
+          <w:rFonts w:hint="default" w:ascii="Arial" w:hAnsi="Arial" w:cs="Arial"/>
+          <w:sz w:val="28"/>
+          <w:szCs w:val="28"/>
         </w:rPr>
       </w:pPr>
       <w:r>
         <w:rPr>
-          <w:sz w:val="20"/>
-          <w:szCs w:val="20"/>
-        </w:rPr>
+          <w:rFonts w:hint="default" w:ascii="Arial" w:hAnsi="Arial" w:cs="Arial"/>
+          <w:sz w:val="28"/>
+          <w:szCs w:val="28"/>
+        </w:rPr>
+        <w:t>Identify a problem from your own experience that you think would be amenable to data mining. For that problem describe:</w:t>
       </w:r>
     </w:p>
     <w:p>
       <w:pPr>
-        <w:pStyle w:val="NormalWeb"/>
-        <w:spacing w:before="0" w:afterAutospacing="0" w:after="240"/>
+        <w:pStyle w:val="7"/>
+        <w:spacing w:before="0" w:after="240" w:afterAutospacing="0"/>
         <w:jc w:val="left"/>
-        <w:rPr/>
+        <w:rPr>
+          <w:rFonts w:hint="default" w:ascii="Arial" w:hAnsi="Arial" w:cs="Arial"/>
+          <w:color w:val="000000" w:themeColor="text1"/>
+          <w:sz w:val="28"/>
+          <w:szCs w:val="28"/>
+          <w14:textFill>
+            <w14:solidFill>
+              <w14:schemeClr w14:val="tx1"/>
+            </w14:solidFill>
+          </w14:textFill>
+        </w:rPr>
       </w:pPr>
       <w:r>
         <w:rPr>
-          <w:sz w:val="20"/>
-          <w:szCs w:val="20"/>
-        </w:rPr>
-        <w:t>Identify a problem from your own experience that you think would be amenable to data mining. For that problem describe:</w:t>
+          <w:rFonts w:hint="default" w:ascii="Arial" w:hAnsi="Arial" w:eastAsia="sans-serif" w:cs="Arial"/>
+          <w:b/>
+          <w:bCs/>
+          <w:i w:val="0"/>
+          <w:caps w:val="0"/>
+          <w:color w:val="000000" w:themeColor="text1"/>
+          <w:spacing w:val="0"/>
+          <w:sz w:val="28"/>
+          <w:szCs w:val="28"/>
+          <w:shd w:val="clear" w:fill="FFFFFF"/>
+          <w:lang w:val="en-IN"/>
+          <w14:textFill>
+            <w14:solidFill>
+              <w14:schemeClr w14:val="tx1"/>
+            </w14:solidFill>
+          </w14:textFill>
+        </w:rPr>
+        <w:t>Problem Description</w:t>
+      </w:r>
+      <w:r>
+        <w:rPr>
+          <w:rFonts w:hint="default" w:ascii="Arial" w:hAnsi="Arial" w:eastAsia="sans-serif" w:cs="Arial"/>
+          <w:i w:val="0"/>
+          <w:caps w:val="0"/>
+          <w:color w:val="000000" w:themeColor="text1"/>
+          <w:spacing w:val="0"/>
+          <w:sz w:val="28"/>
+          <w:szCs w:val="28"/>
+          <w:shd w:val="clear" w:fill="FFFFFF"/>
+          <w:lang w:val="en-IN"/>
+          <w14:textFill>
+            <w14:solidFill>
+              <w14:schemeClr w14:val="tx1"/>
+            </w14:solidFill>
+          </w14:textFill>
+        </w:rPr>
+        <w:t xml:space="preserve">: </w:t>
+      </w:r>
+      <w:r>
+        <w:rPr>
+          <w:rFonts w:hint="default" w:ascii="Arial" w:hAnsi="Arial" w:eastAsia="sans-serif" w:cs="Arial"/>
+          <w:i w:val="0"/>
+          <w:caps w:val="0"/>
+          <w:color w:val="000000" w:themeColor="text1"/>
+          <w:spacing w:val="0"/>
+          <w:sz w:val="28"/>
+          <w:szCs w:val="28"/>
+          <w:shd w:val="clear" w:fill="FFFFFF"/>
+          <w14:textFill>
+            <w14:solidFill>
+              <w14:schemeClr w14:val="tx1"/>
+            </w14:solidFill>
+          </w14:textFill>
+        </w:rPr>
+        <w:t>Many E-commerce companies use Data Mining and Business Intelligence to offer</w:t>
+      </w:r>
+      <w:r>
+        <w:rPr>
+          <w:rFonts w:hint="default" w:ascii="Arial" w:hAnsi="Arial" w:eastAsia="sans-serif" w:cs="Arial"/>
+          <w:b/>
+          <w:bCs/>
+          <w:i w:val="0"/>
+          <w:caps w:val="0"/>
+          <w:color w:val="000000" w:themeColor="text1"/>
+          <w:spacing w:val="0"/>
+          <w:sz w:val="28"/>
+          <w:szCs w:val="28"/>
+          <w:shd w:val="clear" w:fill="FFFFFF"/>
+          <w14:textFill>
+            <w14:solidFill>
+              <w14:schemeClr w14:val="tx1"/>
+            </w14:solidFill>
+          </w14:textFill>
+        </w:rPr>
+        <w:t xml:space="preserve"> cross-sells and up-sells</w:t>
+      </w:r>
+      <w:r>
+        <w:rPr>
+          <w:rFonts w:hint="default" w:ascii="Arial" w:hAnsi="Arial" w:eastAsia="sans-serif" w:cs="Arial"/>
+          <w:i w:val="0"/>
+          <w:caps w:val="0"/>
+          <w:color w:val="000000" w:themeColor="text1"/>
+          <w:spacing w:val="0"/>
+          <w:sz w:val="28"/>
+          <w:szCs w:val="28"/>
+          <w:shd w:val="clear" w:fill="FFFFFF"/>
+          <w14:textFill>
+            <w14:solidFill>
+              <w14:schemeClr w14:val="tx1"/>
+            </w14:solidFill>
+          </w14:textFill>
+        </w:rPr>
+        <w:t xml:space="preserve"> through their websites. One of the most famous of these is, of course, Amazon, who use sophisticated mining techniques to drive their, ‘People who viewed that product, also liked this’ functionality.</w:t>
       </w:r>
     </w:p>
     <w:p>
       <w:pPr>
-        <w:pStyle w:val="NormalWeb"/>
-        <w:spacing w:before="0" w:afterAutospacing="0" w:after="240"/>
+        <w:pStyle w:val="7"/>
+        <w:spacing w:before="0" w:after="240" w:afterAutospacing="0"/>
         <w:jc w:val="left"/>
-        <w:rPr/>
+        <w:rPr>
+          <w:rFonts w:hint="default" w:ascii="Arial" w:hAnsi="Arial" w:cs="Arial"/>
+          <w:sz w:val="28"/>
+          <w:szCs w:val="28"/>
+        </w:rPr>
       </w:pPr>
       <w:r>
         <w:rPr>
-          <w:sz w:val="20"/>
-          <w:szCs w:val="20"/>
-        </w:rPr>
-        <w:br/>
+          <w:rFonts w:hint="default" w:ascii="Arial" w:hAnsi="Arial" w:cs="Arial"/>
+          <w:sz w:val="28"/>
+          <w:szCs w:val="28"/>
+        </w:rPr>
+        <w:br w:type="textWrapping"/>
+      </w:r>
+      <w:r>
+        <w:rPr>
+          <w:rFonts w:hint="default" w:ascii="Arial" w:hAnsi="Arial" w:cs="Arial"/>
+          <w:sz w:val="28"/>
+          <w:szCs w:val="28"/>
+        </w:rPr>
         <w:t>1. What the data is.</w:t>
-        <w:br/>
-        <w:t>2. What type of benefit you might hope to get from data mining.</w:t>
-        <w:br/>
-        <w:t>3. What type of data mining (classification, clustering, etc.) you think would be relevant.</w:t>
-        <w:br/>
-        <w:t>4. Name one type of data mining that you think would not be relevant, and describe briefly why not.</w:t>
-        <w:br/>
-        <w:t>For each, illustrate with an example, e.g., if you think clustering is relevant, describe what you think a likely cluster might contain and what the real-world meaning would be.</w:t>
       </w:r>
     </w:p>
     <w:p>
       <w:pPr>
-        <w:pStyle w:val="NormalWeb"/>
-        <w:spacing w:before="0" w:afterAutospacing="0" w:after="240"/>
+        <w:pStyle w:val="3"/>
+        <w:keepNext w:val="0"/>
+        <w:keepLines w:val="0"/>
+        <w:widowControl/>
+        <w:suppressLineNumbers w:val="0"/>
+        <w:pBdr>
+          <w:top w:val="none" w:color="auto" w:sz="0" w:space="0"/>
+          <w:left w:val="none" w:color="auto" w:sz="0" w:space="0"/>
+          <w:bottom w:val="none" w:color="auto" w:sz="0" w:space="0"/>
+          <w:right w:val="none" w:color="auto" w:sz="0" w:space="0"/>
+        </w:pBdr>
+        <w:shd w:val="clear" w:fill="FFFFFF"/>
+        <w:spacing w:before="0" w:beforeAutospacing="0" w:after="0" w:afterAutospacing="0"/>
+        <w:ind w:left="0" w:right="0" w:firstLine="0"/>
+        <w:textAlignment w:val="baseline"/>
+        <w:rPr>
+          <w:rFonts w:hint="default" w:ascii="Arial" w:hAnsi="Arial" w:eastAsia="Arial" w:cs="Arial"/>
+          <w:b w:val="0"/>
+          <w:bCs w:val="0"/>
+          <w:i w:val="0"/>
+          <w:caps w:val="0"/>
+          <w:color w:val="000000" w:themeColor="text1"/>
+          <w:spacing w:val="0"/>
+          <w:sz w:val="28"/>
+          <w:szCs w:val="28"/>
+          <w:lang w:val="en-IN"/>
+          <w14:textFill>
+            <w14:solidFill>
+              <w14:schemeClr w14:val="tx1"/>
+            </w14:solidFill>
+          </w14:textFill>
+        </w:rPr>
+      </w:pPr>
+      <w:r>
+        <w:rPr>
+          <w:rFonts w:hint="default" w:ascii="Arial" w:hAnsi="Arial" w:cs="Arial"/>
+          <w:b w:val="0"/>
+          <w:bCs w:val="0"/>
+          <w:color w:val="000000" w:themeColor="text1"/>
+          <w:sz w:val="28"/>
+          <w:szCs w:val="28"/>
+          <w:lang w:val="en-IN"/>
+          <w14:textFill>
+            <w14:solidFill>
+              <w14:schemeClr w14:val="tx1"/>
+            </w14:solidFill>
+          </w14:textFill>
+        </w:rPr>
+        <w:t>Ans: B</w:t>
+      </w:r>
+      <w:r>
+        <w:rPr>
+          <w:rFonts w:hint="default" w:ascii="Arial" w:hAnsi="Arial" w:eastAsia="Arial" w:cs="Arial"/>
+          <w:b w:val="0"/>
+          <w:bCs w:val="0"/>
+          <w:i w:val="0"/>
+          <w:caps w:val="0"/>
+          <w:color w:val="000000" w:themeColor="text1"/>
+          <w:spacing w:val="0"/>
+          <w:sz w:val="28"/>
+          <w:szCs w:val="28"/>
+          <w:bdr w:val="none" w:color="auto" w:sz="0" w:space="0"/>
+          <w:shd w:val="clear" w:fill="FFFFFF"/>
+          <w:vertAlign w:val="baseline"/>
+          <w:lang w:val="en-IN"/>
+          <w14:textFill>
+            <w14:solidFill>
+              <w14:schemeClr w14:val="tx1"/>
+            </w14:solidFill>
+          </w14:textFill>
+        </w:rPr>
+        <w:t xml:space="preserve">y </w:t>
+      </w:r>
+      <w:r>
+        <w:rPr>
+          <w:rFonts w:hint="default" w:ascii="Arial" w:hAnsi="Arial" w:eastAsia="Arial" w:cs="Arial"/>
+          <w:b w:val="0"/>
+          <w:bCs w:val="0"/>
+          <w:i w:val="0"/>
+          <w:caps w:val="0"/>
+          <w:color w:val="000000" w:themeColor="text1"/>
+          <w:spacing w:val="0"/>
+          <w:sz w:val="28"/>
+          <w:szCs w:val="28"/>
+          <w:shd w:val="clear" w:fill="FFFFFF"/>
+          <w14:textFill>
+            <w14:solidFill>
+              <w14:schemeClr w14:val="tx1"/>
+            </w14:solidFill>
+          </w14:textFill>
+        </w:rPr>
+        <w:t xml:space="preserve">running deeper analysis on </w:t>
+      </w:r>
+      <w:r>
+        <w:rPr>
+          <w:rFonts w:hint="default" w:ascii="Arial" w:hAnsi="Arial" w:eastAsia="Arial" w:cs="Arial"/>
+          <w:b w:val="0"/>
+          <w:bCs w:val="0"/>
+          <w:i w:val="0"/>
+          <w:caps w:val="0"/>
+          <w:color w:val="000000" w:themeColor="text1"/>
+          <w:spacing w:val="0"/>
+          <w:sz w:val="28"/>
+          <w:szCs w:val="28"/>
+          <w:shd w:val="clear" w:fill="FFFFFF"/>
+          <w:lang w:val="en-IN"/>
+          <w14:textFill>
+            <w14:solidFill>
+              <w14:schemeClr w14:val="tx1"/>
+            </w14:solidFill>
+          </w14:textFill>
+        </w:rPr>
+        <w:t>the</w:t>
+      </w:r>
+      <w:r>
+        <w:rPr>
+          <w:rFonts w:hint="default" w:ascii="Arial" w:hAnsi="Arial" w:eastAsia="Arial" w:cs="Arial"/>
+          <w:b w:val="0"/>
+          <w:bCs w:val="0"/>
+          <w:i w:val="0"/>
+          <w:caps w:val="0"/>
+          <w:color w:val="000000" w:themeColor="text1"/>
+          <w:spacing w:val="0"/>
+          <w:sz w:val="28"/>
+          <w:szCs w:val="28"/>
+          <w:shd w:val="clear" w:fill="FFFFFF"/>
+          <w14:textFill>
+            <w14:solidFill>
+              <w14:schemeClr w14:val="tx1"/>
+            </w14:solidFill>
+          </w14:textFill>
+        </w:rPr>
+        <w:t xml:space="preserve"> customer information</w:t>
+      </w:r>
+      <w:r>
+        <w:rPr>
+          <w:rFonts w:hint="default" w:ascii="Arial" w:hAnsi="Arial" w:eastAsia="Arial" w:cs="Arial"/>
+          <w:b w:val="0"/>
+          <w:bCs w:val="0"/>
+          <w:i w:val="0"/>
+          <w:caps w:val="0"/>
+          <w:color w:val="000000" w:themeColor="text1"/>
+          <w:spacing w:val="0"/>
+          <w:sz w:val="28"/>
+          <w:szCs w:val="28"/>
+          <w:shd w:val="clear" w:fill="FFFFFF"/>
+          <w:lang w:val="en-IN"/>
+          <w14:textFill>
+            <w14:solidFill>
+              <w14:schemeClr w14:val="tx1"/>
+            </w14:solidFill>
+          </w14:textFill>
+        </w:rPr>
+        <w:t xml:space="preserve"> we get the data</w:t>
+      </w:r>
+    </w:p>
+    <w:p>
+      <w:pPr>
+        <w:pStyle w:val="7"/>
+        <w:spacing w:before="0" w:after="240" w:afterAutospacing="0"/>
         <w:jc w:val="left"/>
-        <w:rPr/>
+        <w:rPr>
+          <w:rFonts w:hint="default" w:ascii="Arial" w:hAnsi="Arial" w:cs="Arial"/>
+          <w:sz w:val="28"/>
+          <w:szCs w:val="28"/>
+        </w:rPr>
       </w:pPr>
       <w:r>
         <w:rPr>
-          <w:sz w:val="20"/>
-          <w:szCs w:val="20"/>
+          <w:rFonts w:hint="default" w:ascii="Arial" w:hAnsi="Arial" w:cs="Arial"/>
+          <w:sz w:val="28"/>
+          <w:szCs w:val="28"/>
+        </w:rPr>
+        <w:br w:type="textWrapping"/>
+      </w:r>
+      <w:r>
+        <w:rPr>
+          <w:rFonts w:hint="default" w:ascii="Arial" w:hAnsi="Arial" w:cs="Arial"/>
+          <w:sz w:val="28"/>
+          <w:szCs w:val="28"/>
+        </w:rPr>
+        <w:t>2. What type of benefit you might hope to get from data mining.</w:t>
+      </w:r>
+    </w:p>
+    <w:p>
+      <w:pPr>
+        <w:pStyle w:val="7"/>
+        <w:spacing w:before="0" w:after="240" w:afterAutospacing="0"/>
+        <w:jc w:val="left"/>
+        <w:rPr>
+          <w:rFonts w:hint="default" w:ascii="Arial" w:hAnsi="Arial" w:eastAsia="Arial" w:cs="Arial"/>
+          <w:i w:val="0"/>
+          <w:caps w:val="0"/>
+          <w:color w:val="000000" w:themeColor="text1"/>
+          <w:spacing w:val="0"/>
+          <w:sz w:val="28"/>
+          <w:szCs w:val="28"/>
+          <w:shd w:val="clear" w:color="auto" w:fill="auto"/>
+          <w14:textFill>
+            <w14:solidFill>
+              <w14:schemeClr w14:val="tx1"/>
+            </w14:solidFill>
+          </w14:textFill>
+        </w:rPr>
+      </w:pPr>
+      <w:r>
+        <w:rPr>
+          <w:rFonts w:hint="default" w:ascii="Arial" w:hAnsi="Arial" w:cs="Arial"/>
+          <w:sz w:val="28"/>
+          <w:szCs w:val="28"/>
+          <w:lang w:val="en-IN"/>
+        </w:rPr>
+        <w:t>Ans:</w:t>
+      </w:r>
+      <w:r>
+        <w:rPr>
+          <w:rFonts w:hint="default" w:ascii="Arial" w:hAnsi="Arial" w:cs="Arial"/>
+          <w:color w:val="000000" w:themeColor="text1"/>
+          <w:sz w:val="28"/>
+          <w:szCs w:val="28"/>
+          <w:shd w:val="clear" w:color="auto" w:fill="auto"/>
+          <w:lang w:val="en-IN"/>
+          <w14:textFill>
+            <w14:solidFill>
+              <w14:schemeClr w14:val="tx1"/>
+            </w14:solidFill>
+          </w14:textFill>
+        </w:rPr>
+        <w:t xml:space="preserve"> </w:t>
+      </w:r>
+      <w:r>
+        <w:rPr>
+          <w:rFonts w:hint="default" w:ascii="Arial" w:hAnsi="Arial" w:eastAsia="Arial" w:cs="Arial"/>
+          <w:i w:val="0"/>
+          <w:caps w:val="0"/>
+          <w:color w:val="000000" w:themeColor="text1"/>
+          <w:spacing w:val="0"/>
+          <w:sz w:val="28"/>
+          <w:szCs w:val="28"/>
+          <w:shd w:val="clear" w:color="auto" w:fill="auto"/>
+          <w14:textFill>
+            <w14:solidFill>
+              <w14:schemeClr w14:val="tx1"/>
+            </w14:solidFill>
+          </w14:textFill>
+        </w:rPr>
+        <w:t xml:space="preserve">Getting more from what </w:t>
+      </w:r>
+      <w:r>
+        <w:rPr>
+          <w:rFonts w:hint="default" w:ascii="Arial" w:hAnsi="Arial" w:eastAsia="Arial" w:cs="Arial"/>
+          <w:i w:val="0"/>
+          <w:caps w:val="0"/>
+          <w:color w:val="000000" w:themeColor="text1"/>
+          <w:spacing w:val="0"/>
+          <w:sz w:val="28"/>
+          <w:szCs w:val="28"/>
+          <w:shd w:val="clear" w:color="auto" w:fill="auto"/>
+          <w:lang w:val="en-IN"/>
+          <w14:textFill>
+            <w14:solidFill>
+              <w14:schemeClr w14:val="tx1"/>
+            </w14:solidFill>
+          </w14:textFill>
+        </w:rPr>
+        <w:t>we</w:t>
+      </w:r>
+      <w:r>
+        <w:rPr>
+          <w:rFonts w:hint="default" w:ascii="Arial" w:hAnsi="Arial" w:eastAsia="Arial" w:cs="Arial"/>
+          <w:i w:val="0"/>
+          <w:caps w:val="0"/>
+          <w:color w:val="000000" w:themeColor="text1"/>
+          <w:spacing w:val="0"/>
+          <w:sz w:val="28"/>
+          <w:szCs w:val="28"/>
+          <w:shd w:val="clear" w:color="auto" w:fill="auto"/>
+          <w14:textFill>
+            <w14:solidFill>
+              <w14:schemeClr w14:val="tx1"/>
+            </w14:solidFill>
+          </w14:textFill>
+        </w:rPr>
+        <w:t xml:space="preserve"> have is the key tenet of the cross-selling and </w:t>
+      </w:r>
+      <w:r>
+        <w:rPr>
+          <w:rFonts w:hint="default" w:ascii="Arial" w:hAnsi="Arial" w:eastAsia="Arial" w:cs="Arial"/>
+          <w:i w:val="0"/>
+          <w:color w:val="000000" w:themeColor="text1"/>
+          <w:spacing w:val="0"/>
+          <w:sz w:val="28"/>
+          <w:szCs w:val="28"/>
+          <w:shd w:val="clear" w:color="auto" w:fill="auto"/>
+          <w:lang w:val="en-IN"/>
+          <w14:textFill>
+            <w14:solidFill>
+              <w14:schemeClr w14:val="tx1"/>
+            </w14:solidFill>
+          </w14:textFill>
+        </w:rPr>
+        <w:t>up selling</w:t>
+      </w:r>
+      <w:r>
+        <w:rPr>
+          <w:rFonts w:hint="default" w:ascii="Arial" w:hAnsi="Arial" w:eastAsia="Arial" w:cs="Arial"/>
+          <w:i w:val="0"/>
+          <w:caps w:val="0"/>
+          <w:color w:val="000000" w:themeColor="text1"/>
+          <w:spacing w:val="0"/>
+          <w:sz w:val="28"/>
+          <w:szCs w:val="28"/>
+          <w:shd w:val="clear" w:color="auto" w:fill="auto"/>
+          <w14:textFill>
+            <w14:solidFill>
+              <w14:schemeClr w14:val="tx1"/>
+            </w14:solidFill>
+          </w14:textFill>
+        </w:rPr>
+        <w:t xml:space="preserve"> mantra. </w:t>
+      </w:r>
+      <w:r>
+        <w:rPr>
+          <w:rFonts w:hint="default" w:ascii="Arial" w:hAnsi="Arial" w:eastAsia="Arial" w:cs="Arial"/>
+          <w:i w:val="0"/>
+          <w:caps w:val="0"/>
+          <w:color w:val="000000" w:themeColor="text1"/>
+          <w:spacing w:val="0"/>
+          <w:sz w:val="28"/>
+          <w:szCs w:val="28"/>
+          <w:shd w:val="clear" w:color="auto" w:fill="auto"/>
+          <w:lang w:val="en-IN"/>
+          <w14:textFill>
+            <w14:solidFill>
+              <w14:schemeClr w14:val="tx1"/>
+            </w14:solidFill>
+          </w14:textFill>
+        </w:rPr>
+        <w:t xml:space="preserve">From the data, we </w:t>
+      </w:r>
+      <w:r>
+        <w:rPr>
+          <w:rFonts w:hint="default" w:ascii="Arial" w:hAnsi="Arial" w:eastAsia="Arial" w:cs="Arial"/>
+          <w:i w:val="0"/>
+          <w:caps w:val="0"/>
+          <w:color w:val="000000" w:themeColor="text1"/>
+          <w:spacing w:val="0"/>
+          <w:sz w:val="28"/>
+          <w:szCs w:val="28"/>
+          <w:shd w:val="clear" w:color="auto" w:fill="auto"/>
+          <w14:textFill>
+            <w14:solidFill>
+              <w14:schemeClr w14:val="tx1"/>
+            </w14:solidFill>
+          </w14:textFill>
+        </w:rPr>
+        <w:t xml:space="preserve">take these new insights and get more revenue from </w:t>
+      </w:r>
+      <w:r>
+        <w:rPr>
+          <w:rFonts w:hint="default" w:ascii="Arial" w:hAnsi="Arial" w:eastAsia="Arial" w:cs="Arial"/>
+          <w:i w:val="0"/>
+          <w:caps w:val="0"/>
+          <w:color w:val="000000" w:themeColor="text1"/>
+          <w:spacing w:val="0"/>
+          <w:sz w:val="28"/>
+          <w:szCs w:val="28"/>
+          <w:shd w:val="clear" w:color="auto" w:fill="auto"/>
+          <w:lang w:val="en-IN"/>
+          <w14:textFill>
+            <w14:solidFill>
+              <w14:schemeClr w14:val="tx1"/>
+            </w14:solidFill>
+          </w14:textFill>
+        </w:rPr>
+        <w:t>the</w:t>
+      </w:r>
+      <w:r>
+        <w:rPr>
+          <w:rFonts w:hint="default" w:ascii="Arial" w:hAnsi="Arial" w:eastAsia="Arial" w:cs="Arial"/>
+          <w:i w:val="0"/>
+          <w:caps w:val="0"/>
+          <w:color w:val="000000" w:themeColor="text1"/>
+          <w:spacing w:val="0"/>
+          <w:sz w:val="28"/>
+          <w:szCs w:val="28"/>
+          <w:shd w:val="clear" w:color="auto" w:fill="auto"/>
+          <w14:textFill>
+            <w14:solidFill>
+              <w14:schemeClr w14:val="tx1"/>
+            </w14:solidFill>
+          </w14:textFill>
+        </w:rPr>
+        <w:t xml:space="preserve"> existing customer-base by offering them relevant products and services. It’s a win-win process, when it works.</w:t>
+      </w:r>
+    </w:p>
+    <w:p>
+      <w:pPr>
+        <w:pStyle w:val="7"/>
+        <w:spacing w:before="0" w:after="240" w:afterAutospacing="0"/>
+        <w:jc w:val="left"/>
+        <w:rPr>
+          <w:rFonts w:hint="default" w:ascii="Arial" w:hAnsi="Arial" w:cs="Arial"/>
+          <w:sz w:val="28"/>
+          <w:szCs w:val="28"/>
+        </w:rPr>
+      </w:pPr>
+      <w:r>
+        <w:rPr>
+          <w:rFonts w:hint="default" w:ascii="Arial" w:hAnsi="Arial" w:cs="Arial"/>
+          <w:sz w:val="28"/>
+          <w:szCs w:val="28"/>
+        </w:rPr>
+        <w:br w:type="textWrapping"/>
+      </w:r>
+      <w:r>
+        <w:rPr>
+          <w:rFonts w:hint="default" w:ascii="Arial" w:hAnsi="Arial" w:cs="Arial"/>
+          <w:sz w:val="28"/>
+          <w:szCs w:val="28"/>
+        </w:rPr>
+        <w:t>3. What type of data mining (classification, clustering, etc.) you think would be relevant.</w:t>
+      </w:r>
+    </w:p>
+    <w:p>
+      <w:pPr>
+        <w:pStyle w:val="7"/>
+        <w:keepNext w:val="0"/>
+        <w:keepLines w:val="0"/>
+        <w:widowControl/>
+        <w:suppressLineNumbers w:val="0"/>
+        <w:pBdr>
+          <w:top w:val="none" w:color="auto" w:sz="0" w:space="0"/>
+          <w:left w:val="none" w:color="auto" w:sz="0" w:space="0"/>
+          <w:bottom w:val="none" w:color="auto" w:sz="0" w:space="0"/>
+          <w:right w:val="none" w:color="auto" w:sz="0" w:space="0"/>
+        </w:pBdr>
+        <w:shd w:val="clear" w:fill="FFFFFF"/>
+        <w:spacing w:before="0" w:beforeAutospacing="0" w:after="0" w:afterAutospacing="0"/>
+        <w:ind w:left="0" w:right="0" w:firstLine="0"/>
+        <w:textAlignment w:val="baseline"/>
+        <w:rPr>
+          <w:rFonts w:hint="default" w:ascii="Arial" w:hAnsi="Arial" w:eastAsia="Arial" w:cs="Arial"/>
+          <w:i w:val="0"/>
+          <w:caps w:val="0"/>
+          <w:color w:val="000000" w:themeColor="text1"/>
+          <w:spacing w:val="0"/>
+          <w:sz w:val="28"/>
+          <w:szCs w:val="28"/>
+          <w14:textFill>
+            <w14:solidFill>
+              <w14:schemeClr w14:val="tx1"/>
+            </w14:solidFill>
+          </w14:textFill>
+        </w:rPr>
+      </w:pPr>
+      <w:r>
+        <w:rPr>
+          <w:rFonts w:hint="default" w:ascii="Arial" w:hAnsi="Arial" w:cs="Arial"/>
+          <w:sz w:val="28"/>
+          <w:szCs w:val="28"/>
+          <w:lang w:val="en-IN"/>
+        </w:rPr>
+        <w:t>Ans: Analysis and and segmentation of customer data is required. T</w:t>
+      </w:r>
+      <w:r>
+        <w:rPr>
+          <w:rFonts w:hint="default" w:ascii="Arial" w:hAnsi="Arial" w:eastAsia="Arial" w:cs="Arial"/>
+          <w:i w:val="0"/>
+          <w:caps w:val="0"/>
+          <w:color w:val="000000" w:themeColor="text1"/>
+          <w:spacing w:val="0"/>
+          <w:sz w:val="28"/>
+          <w:szCs w:val="28"/>
+          <w:bdr w:val="none" w:color="auto" w:sz="0" w:space="0"/>
+          <w:shd w:val="clear" w:fill="FFFFFF"/>
+          <w:vertAlign w:val="baseline"/>
+          <w14:textFill>
+            <w14:solidFill>
+              <w14:schemeClr w14:val="tx1"/>
+            </w14:solidFill>
+          </w14:textFill>
+        </w:rPr>
+        <w:t xml:space="preserve">he </w:t>
+      </w:r>
+      <w:r>
+        <w:rPr>
+          <w:rFonts w:hint="default" w:ascii="Arial" w:hAnsi="Arial" w:eastAsia="Arial" w:cs="Arial"/>
+          <w:i w:val="0"/>
+          <w:color w:val="000000" w:themeColor="text1"/>
+          <w:spacing w:val="0"/>
+          <w:sz w:val="28"/>
+          <w:szCs w:val="28"/>
+          <w:bdr w:val="none" w:color="auto" w:sz="0" w:space="0"/>
+          <w:shd w:val="clear" w:fill="FFFFFF"/>
+          <w:vertAlign w:val="baseline"/>
+          <w:lang w:val="en-IN"/>
+          <w14:textFill>
+            <w14:solidFill>
+              <w14:schemeClr w14:val="tx1"/>
+            </w14:solidFill>
+          </w14:textFill>
+        </w:rPr>
+        <w:t>data set</w:t>
+      </w:r>
+      <w:r>
+        <w:rPr>
+          <w:rFonts w:hint="default" w:ascii="Arial" w:hAnsi="Arial" w:eastAsia="Arial" w:cs="Arial"/>
+          <w:i w:val="0"/>
+          <w:caps w:val="0"/>
+          <w:color w:val="000000" w:themeColor="text1"/>
+          <w:spacing w:val="0"/>
+          <w:sz w:val="28"/>
+          <w:szCs w:val="28"/>
+          <w:bdr w:val="none" w:color="auto" w:sz="0" w:space="0"/>
+          <w:shd w:val="clear" w:fill="FFFFFF"/>
+          <w:vertAlign w:val="baseline"/>
+          <w14:textFill>
+            <w14:solidFill>
+              <w14:schemeClr w14:val="tx1"/>
+            </w14:solidFill>
+          </w14:textFill>
+        </w:rPr>
+        <w:t xml:space="preserve"> must first be divided into segments or cohorts, based along shared attributes, such as average spend, age, location or gender.</w:t>
+      </w:r>
+    </w:p>
+    <w:p>
+      <w:pPr>
+        <w:pStyle w:val="7"/>
+        <w:keepNext w:val="0"/>
+        <w:keepLines w:val="0"/>
+        <w:widowControl/>
+        <w:suppressLineNumbers w:val="0"/>
+        <w:pBdr>
+          <w:top w:val="none" w:color="auto" w:sz="0" w:space="0"/>
+          <w:left w:val="none" w:color="auto" w:sz="0" w:space="0"/>
+          <w:bottom w:val="none" w:color="auto" w:sz="0" w:space="0"/>
+          <w:right w:val="none" w:color="auto" w:sz="0" w:space="0"/>
+        </w:pBdr>
+        <w:shd w:val="clear" w:fill="FFFFFF"/>
+        <w:spacing w:before="0" w:beforeAutospacing="0" w:after="0" w:afterAutospacing="0"/>
+        <w:ind w:left="0" w:right="0" w:firstLine="0"/>
+        <w:textAlignment w:val="baseline"/>
+        <w:rPr>
+          <w:rFonts w:hint="default" w:ascii="Arial" w:hAnsi="Arial" w:eastAsia="Arial" w:cs="Arial"/>
+          <w:i w:val="0"/>
+          <w:caps w:val="0"/>
+          <w:color w:val="000000" w:themeColor="text1"/>
+          <w:spacing w:val="0"/>
+          <w:sz w:val="28"/>
+          <w:szCs w:val="28"/>
+          <w14:textFill>
+            <w14:solidFill>
+              <w14:schemeClr w14:val="tx1"/>
+            </w14:solidFill>
+          </w14:textFill>
+        </w:rPr>
+      </w:pPr>
+      <w:r>
+        <w:rPr>
+          <w:rFonts w:hint="default" w:ascii="Arial" w:hAnsi="Arial" w:eastAsia="Arial" w:cs="Arial"/>
+          <w:i w:val="0"/>
+          <w:caps w:val="0"/>
+          <w:color w:val="000000" w:themeColor="text1"/>
+          <w:spacing w:val="0"/>
+          <w:sz w:val="28"/>
+          <w:szCs w:val="28"/>
+          <w:bdr w:val="none" w:color="auto" w:sz="0" w:space="0"/>
+          <w:shd w:val="clear" w:fill="FFFFFF"/>
+          <w:vertAlign w:val="baseline"/>
+          <w14:textFill>
+            <w14:solidFill>
+              <w14:schemeClr w14:val="tx1"/>
+            </w14:solidFill>
+          </w14:textFill>
+        </w:rPr>
+        <w:t xml:space="preserve">To successfully segment a </w:t>
+      </w:r>
+      <w:r>
+        <w:rPr>
+          <w:rFonts w:hint="default" w:ascii="Arial" w:hAnsi="Arial" w:eastAsia="Arial" w:cs="Arial"/>
+          <w:i w:val="0"/>
+          <w:color w:val="000000" w:themeColor="text1"/>
+          <w:spacing w:val="0"/>
+          <w:sz w:val="28"/>
+          <w:szCs w:val="28"/>
+          <w:bdr w:val="none" w:color="auto" w:sz="0" w:space="0"/>
+          <w:shd w:val="clear" w:fill="FFFFFF"/>
+          <w:vertAlign w:val="baseline"/>
+          <w:lang w:val="en-IN"/>
+          <w14:textFill>
+            <w14:solidFill>
+              <w14:schemeClr w14:val="tx1"/>
+            </w14:solidFill>
+          </w14:textFill>
+        </w:rPr>
+        <w:t>data set</w:t>
+      </w:r>
+      <w:r>
+        <w:rPr>
+          <w:rFonts w:hint="default" w:ascii="Arial" w:hAnsi="Arial" w:eastAsia="Arial" w:cs="Arial"/>
+          <w:i w:val="0"/>
+          <w:caps w:val="0"/>
+          <w:color w:val="000000" w:themeColor="text1"/>
+          <w:spacing w:val="0"/>
+          <w:sz w:val="28"/>
+          <w:szCs w:val="28"/>
+          <w:bdr w:val="none" w:color="auto" w:sz="0" w:space="0"/>
+          <w:shd w:val="clear" w:fill="FFFFFF"/>
+          <w:vertAlign w:val="baseline"/>
+          <w14:textFill>
+            <w14:solidFill>
+              <w14:schemeClr w14:val="tx1"/>
+            </w14:solidFill>
+          </w14:textFill>
+        </w:rPr>
+        <w:t xml:space="preserve"> requires detailed data mining techniques </w:t>
+      </w:r>
+      <w:r>
+        <w:rPr>
+          <w:rFonts w:hint="default" w:ascii="Arial" w:hAnsi="Arial" w:eastAsia="Arial" w:cs="Arial"/>
+          <w:i w:val="0"/>
+          <w:caps w:val="0"/>
+          <w:color w:val="000000" w:themeColor="text1"/>
+          <w:spacing w:val="0"/>
+          <w:sz w:val="28"/>
+          <w:szCs w:val="28"/>
+          <w:bdr w:val="none" w:color="auto" w:sz="0" w:space="0"/>
+          <w:shd w:val="clear" w:fill="FFFFFF"/>
+          <w:vertAlign w:val="baseline"/>
+          <w:lang w:val="en-IN"/>
+          <w14:textFill>
+            <w14:solidFill>
+              <w14:schemeClr w14:val="tx1"/>
+            </w14:solidFill>
+          </w14:textFill>
+        </w:rPr>
+        <w:t>like associative analysis, classification</w:t>
+      </w:r>
+      <w:bookmarkStart w:id="0" w:name="_GoBack"/>
+      <w:bookmarkEnd w:id="0"/>
+      <w:r>
+        <w:rPr>
+          <w:rFonts w:hint="default" w:ascii="Arial" w:hAnsi="Arial" w:eastAsia="Arial" w:cs="Arial"/>
+          <w:i w:val="0"/>
+          <w:caps w:val="0"/>
+          <w:color w:val="000000" w:themeColor="text1"/>
+          <w:spacing w:val="0"/>
+          <w:sz w:val="28"/>
+          <w:szCs w:val="28"/>
+          <w:bdr w:val="none" w:color="auto" w:sz="0" w:space="0"/>
+          <w:shd w:val="clear" w:fill="FFFFFF"/>
+          <w:vertAlign w:val="baseline"/>
+          <w:lang w:val="en-IN"/>
+          <w14:textFill>
+            <w14:solidFill>
+              <w14:schemeClr w14:val="tx1"/>
+            </w14:solidFill>
+          </w14:textFill>
+        </w:rPr>
+        <w:t xml:space="preserve"> and clustering </w:t>
+      </w:r>
+      <w:r>
+        <w:rPr>
+          <w:rFonts w:hint="default" w:ascii="Arial" w:hAnsi="Arial" w:eastAsia="Arial" w:cs="Arial"/>
+          <w:i w:val="0"/>
+          <w:caps w:val="0"/>
+          <w:color w:val="000000" w:themeColor="text1"/>
+          <w:spacing w:val="0"/>
+          <w:sz w:val="28"/>
+          <w:szCs w:val="28"/>
+          <w:bdr w:val="none" w:color="auto" w:sz="0" w:space="0"/>
+          <w:shd w:val="clear" w:fill="FFFFFF"/>
+          <w:vertAlign w:val="baseline"/>
+          <w14:textFill>
+            <w14:solidFill>
+              <w14:schemeClr w14:val="tx1"/>
+            </w14:solidFill>
+          </w14:textFill>
+        </w:rPr>
+        <w:t>to correctly decide how and where the segments should be created. </w:t>
+      </w:r>
+    </w:p>
+    <w:p>
+      <w:pPr>
+        <w:pStyle w:val="7"/>
+        <w:spacing w:before="0" w:after="240" w:afterAutospacing="0"/>
+        <w:jc w:val="left"/>
+        <w:rPr>
+          <w:rFonts w:hint="default" w:ascii="Arial" w:hAnsi="Arial" w:cs="Arial"/>
+          <w:sz w:val="28"/>
+          <w:szCs w:val="28"/>
+          <w:lang w:val="en-IN"/>
+        </w:rPr>
+      </w:pPr>
+    </w:p>
+    <w:p>
+      <w:pPr>
+        <w:pStyle w:val="7"/>
+        <w:spacing w:before="0" w:after="240" w:afterAutospacing="0"/>
+        <w:jc w:val="left"/>
+        <w:rPr>
+          <w:rFonts w:hint="default" w:ascii="Arial" w:hAnsi="Arial" w:cs="Arial"/>
+          <w:sz w:val="28"/>
+          <w:szCs w:val="28"/>
+        </w:rPr>
+      </w:pPr>
+      <w:r>
+        <w:rPr>
+          <w:rFonts w:hint="default" w:ascii="Arial" w:hAnsi="Arial" w:cs="Arial"/>
+          <w:sz w:val="28"/>
+          <w:szCs w:val="28"/>
+        </w:rPr>
+        <w:br w:type="textWrapping"/>
+      </w:r>
+      <w:r>
+        <w:rPr>
+          <w:rFonts w:hint="default" w:ascii="Arial" w:hAnsi="Arial" w:cs="Arial"/>
+          <w:sz w:val="28"/>
+          <w:szCs w:val="28"/>
+        </w:rPr>
+        <w:t>4. Name one type of data mining that you think would not be relevant, and describe briefly why not.</w:t>
+      </w:r>
+    </w:p>
+    <w:p>
+      <w:pPr>
+        <w:pStyle w:val="7"/>
+        <w:spacing w:before="0" w:after="240" w:afterAutospacing="0"/>
+        <w:jc w:val="left"/>
+        <w:rPr>
+          <w:rFonts w:hint="default" w:ascii="Arial" w:hAnsi="Arial" w:cs="Arial"/>
+          <w:sz w:val="28"/>
+          <w:szCs w:val="28"/>
+          <w:lang w:val="en-IN"/>
+        </w:rPr>
+      </w:pPr>
+      <w:r>
+        <w:rPr>
+          <w:rFonts w:hint="default" w:ascii="Arial" w:hAnsi="Arial" w:cs="Arial"/>
+          <w:sz w:val="28"/>
+          <w:szCs w:val="28"/>
+          <w:lang w:val="en-IN"/>
+        </w:rPr>
+        <w:t>Ans: Regression since we don’t have any continuous data. We want our data to get divided into segments which is not possible through regression</w:t>
+      </w:r>
+    </w:p>
+    <w:p>
+      <w:pPr>
+        <w:pStyle w:val="7"/>
+        <w:spacing w:before="0" w:after="240" w:afterAutospacing="0"/>
+        <w:jc w:val="left"/>
+        <w:rPr>
+          <w:rFonts w:hint="default" w:ascii="Arial" w:hAnsi="Arial" w:cs="Arial"/>
+          <w:sz w:val="28"/>
+          <w:szCs w:val="28"/>
+        </w:rPr>
+      </w:pPr>
+      <w:r>
+        <w:rPr>
+          <w:rFonts w:hint="default" w:ascii="Arial" w:hAnsi="Arial" w:cs="Arial"/>
+          <w:sz w:val="28"/>
+          <w:szCs w:val="28"/>
+        </w:rPr>
+        <w:br w:type="textWrapping"/>
+      </w:r>
+      <w:r>
+        <w:rPr>
+          <w:rFonts w:hint="default" w:ascii="Arial" w:hAnsi="Arial" w:cs="Arial"/>
+          <w:sz w:val="28"/>
+          <w:szCs w:val="28"/>
+        </w:rPr>
+        <w:t>For each, illustrate with an example, e.g., if you think clustering is relevant, describe what you think a likely cluster might contain and what the real-world meaning would be.</w:t>
+      </w:r>
+    </w:p>
+    <w:p>
+      <w:pPr>
+        <w:pStyle w:val="7"/>
+        <w:spacing w:before="0" w:after="240" w:afterAutospacing="0"/>
+        <w:jc w:val="left"/>
+        <w:rPr>
+          <w:rFonts w:hint="default" w:ascii="Arial" w:hAnsi="Arial" w:cs="Arial"/>
+          <w:sz w:val="28"/>
+          <w:szCs w:val="28"/>
+        </w:rPr>
+      </w:pPr>
+      <w:r>
+        <w:rPr>
+          <w:rFonts w:hint="default" w:ascii="Arial" w:hAnsi="Arial" w:cs="Arial"/>
+          <w:sz w:val="28"/>
+          <w:szCs w:val="28"/>
         </w:rPr>
         <w:t>Write one to two pages of 11 point single-spaced typeset text - you aren't writing a paper, but it isn't short answer either.</w:t>
       </w:r>
     </w:p>
     <w:sectPr>
-      <w:type w:val="nextPage"/>
       <w:pgSz w:w="12240" w:h="15840"/>
-      <w:pgMar w:left="1440" w:right="1440" w:header="0" w:top="1440" w:footer="0" w:bottom="1440" w:gutter="0"/>
+      <w:pgMar w:top="1440" w:right="1440" w:bottom="1440" w:left="1440" w:header="0" w:footer="0" w:gutter="0"/>
       <w:pgNumType w:fmt="decimal"/>
-      <w:formProt w:val="false"/>
-      <w:textDirection w:val="lrTb"/>
-      <w:docGrid w:type="default" w:linePitch="360" w:charSpace="4294965247"/>
+      <w:formProt w:val="0"/>
+      <w:docGrid w:linePitch="360" w:charSpace="-2049"/>
     </w:sectPr>
   </w:body>
 </w:document>
 </file>
 
 <file path=word/styles.xml><?xml version="1.0" encoding="utf-8"?>
-<w:styles xmlns:w="http://schemas.openxmlformats.org/wordprocessingml/2006/main" xmlns:w14="http://schemas.microsoft.com/office/word/2010/wordml" xmlns:mc="http://schemas.openxmlformats.org/markup-compatibility/2006" mc:Ignorable="w14">
+<w:styles xmlns:mc="http://schemas.openxmlformats.org/markup-compatibility/2006" xmlns:o="urn:schemas-microsoft-com:office:office" xmlns:r="http://schemas.openxmlformats.org/officeDocument/2006/relationships" xmlns:m="http://schemas.openxmlformats.org/officeDocument/2006/math" xmlns:v="urn:schemas-microsoft-com:vml" xmlns:w="http://schemas.openxmlformats.org/wordprocessingml/2006/main" xmlns:w14="http://schemas.microsoft.com/office/word/2010/wordml" xmlns:w10="urn:schemas-microsoft-com:office:word" xmlns:sl="http://schemas.openxmlformats.org/schemaLibrary/2006/main" mc:Ignorable="w14">
   <w:docDefaults>
     <w:rPrDefault>
       <w:rPr>
-        <w:rFonts w:ascii="Calibri" w:hAnsi="Calibri" w:eastAsia="Calibri" w:cs="" w:asciiTheme="minorHAnsi" w:cstheme="minorBidi" w:eastAsiaTheme="minorHAnsi" w:hAnsiTheme="minorHAnsi"/>
-        <w:szCs w:val="22"/>
-        <w:lang w:val="en-US" w:eastAsia="en-US" w:bidi="ar-SA"/>
+        <w:rFonts w:ascii="Times New Roman" w:hAnsi="Times New Roman" w:eastAsia="SimSun" w:cs="Times New Roman"/>
       </w:rPr>
     </w:rPrDefault>
-    <w:pPrDefault>
-      <w:pPr/>
-    </w:pPrDefault>
+    <w:pPrDefault/>
   </w:docDefaults>
-  <w:latentStyles w:defLockedState="0" w:defUIPriority="99" w:defSemiHidden="1" w:defUnhideWhenUsed="1" w:defQFormat="0" w:count="267">
-    <w:lsdException w:name="Normal" w:uiPriority="0" w:semiHidden="0" w:unhideWhenUsed="0" w:qFormat="1"/>
-    <w:lsdException w:name="heading 1" w:uiPriority="9" w:semiHidden="0" w:unhideWhenUsed="0" w:qFormat="1"/>
-    <w:lsdException w:name="heading 2" w:uiPriority="9" w:qFormat="1"/>
-    <w:lsdException w:name="heading 3" w:uiPriority="9" w:qFormat="1"/>
-    <w:lsdException w:name="heading 4" w:uiPriority="9" w:qFormat="1"/>
-    <w:lsdException w:name="heading 5" w:uiPriority="9" w:qFormat="1"/>
-    <w:lsdException w:name="heading 6" w:uiPriority="9" w:qFormat="1"/>
-    <w:lsdException w:name="heading 7" w:uiPriority="9" w:qFormat="1"/>
-    <w:lsdException w:name="heading 8" w:uiPriority="9" w:qFormat="1"/>
-    <w:lsdException w:name="heading 9" w:uiPriority="9" w:qFormat="1"/>
-    <w:lsdException w:name="toc 1" w:uiPriority="39"/>
-    <w:lsdException w:name="toc 2" w:uiPriority="39"/>
-    <w:lsdException w:name="toc 3" w:uiPriority="39"/>
-    <w:lsdException w:name="toc 4" w:uiPriority="39"/>
-    <w:lsdException w:name="toc 5" w:uiPriority="39"/>
-    <w:lsdException w:name="toc 6" w:uiPriority="39"/>
-    <w:lsdException w:name="toc 7" w:uiPriority="39"/>
-    <w:lsdException w:name="toc 8" w:uiPriority="39"/>
-    <w:lsdException w:name="toc 9" w:uiPriority="39"/>
-    <w:lsdException w:name="caption" w:uiPriority="35" w:qFormat="1"/>
-    <w:lsdException w:name="Title" w:uiPriority="10" w:semiHidden="0" w:unhideWhenUsed="0" w:qFormat="1"/>
-    <w:lsdException w:name="Default Paragraph Font" w:uiPriority="1"/>
-    <w:lsdException w:name="Subtitle" w:uiPriority="11" w:semiHidden="0" w:unhideWhenUsed="0" w:qFormat="1"/>
-    <w:lsdException w:name="Strong" w:uiPriority="22" w:semiHidden="0" w:unhideWhenUsed="0" w:qFormat="1"/>
-    <w:lsdException w:name="Emphasis" w:uiPriority="20" w:semiHidden="0" w:unhideWhenUsed="0" w:qFormat="1"/>
-    <w:lsdException w:name="Table Grid" w:uiPriority="59" w:semiHidden="0" w:unhideWhenUsed="0"/>
-    <w:lsdException w:name="Placeholder Text" w:unhideWhenUsed="0"/>
-    <w:lsdException w:name="No Spacing" w:uiPriority="1" w:semiHidden="0" w:unhideWhenUsed="0" w:qFormat="1"/>
-    <w:lsdException w:name="Light Shading" w:uiPriority="60" w:semiHidden="0" w:unhideWhenUsed="0"/>
-    <w:lsdException w:name="Light List" w:uiPriority="61" w:semiHidden="0" w:unhideWhenUsed="0"/>
-    <w:lsdException w:name="Light Grid" w:uiPriority="62" w:semiHidden="0" w:unhideWhenUsed="0"/>
-    <w:lsdException w:name="Medium Shading 1" w:uiPriority="63" w:semiHidden="0" w:unhideWhenUsed="0"/>
-    <w:lsdException w:name="Medium Shading 2" w:uiPriority="64" w:semiHidden="0" w:unhideWhenUsed="0"/>
-    <w:lsdException w:name="Medium List 1" w:uiPriority="65" w:semiHidden="0" w:unhideWhenUsed="0"/>
-    <w:lsdException w:name="Medium List 2" w:uiPriority="66" w:semiHidden="0" w:unhideWhenUsed="0"/>
-    <w:lsdException w:name="Medium Grid 1" w:uiPriority="67" w:semiHidden="0" w:unhideWhenUsed="0"/>
-    <w:lsdException w:name="Medium Grid 2" w:uiPriority="68" w:semiHidden="0" w:unhideWhenUsed="0"/>
-    <w:lsdException w:name="Medium Grid 3" w:uiPriority="69" w:semiHidden="0" w:unhideWhenUsed="0"/>
-    <w:lsdException w:name="Dark List" w:uiPriority="70" w:semiHidden="0" w:unhideWhenUsed="0"/>
-    <w:lsdException w:name="Colorful Shading" w:uiPriority="71" w:semiHidden="0" w:unhideWhenUsed="0"/>
-    <w:lsdException w:name="Colorful List" w:uiPriority="72" w:semiHidden="0" w:unhideWhenUsed="0"/>
-    <w:lsdException w:name="Colorful Grid" w:uiPriority="73" w:semiHidden="0" w:unhideWhenUsed="0"/>
-    <w:lsdException w:name="Light Shading Accent 1" w:uiPriority="60" w:semiHidden="0" w:unhideWhenUsed="0"/>
-    <w:lsdException w:name="Light List Accent 1" w:uiPriority="61" w:semiHidden="0" w:unhideWhenUsed="0"/>
-    <w:lsdException w:name="Light Grid Accent 1" w:uiPriority="62" w:semiHidden="0" w:unhideWhenUsed="0"/>
-    <w:lsdException w:name="Medium Shading 1 Accent 1" w:uiPriority="63" w:semiHidden="0" w:unhideWhenUsed="0"/>
-    <w:lsdException w:name="Medium Shading 2 Accent 1" w:uiPriority="64" w:semiHidden="0" w:unhideWhenUsed="0"/>
-    <w:lsdException w:name="Medium List 1 Accent 1" w:uiPriority="65" w:semiHidden="0" w:unhideWhenUsed="0"/>
-    <w:lsdException w:name="Revision" w:unhideWhenUsed="0"/>
-    <w:lsdException w:name="List Paragraph" w:uiPriority="34" w:semiHidden="0" w:unhideWhenUsed="0" w:qFormat="1"/>
-    <w:lsdException w:name="Quote" w:uiPriority="29" w:semiHidden="0" w:unhideWhenUsed="0" w:qFormat="1"/>
-    <w:lsdException w:name="Intense Quote" w:uiPriority="30" w:semiHidden="0" w:unhideWhenUsed="0" w:qFormat="1"/>
-    <w:lsdException w:name="Medium List 2 Accent 1" w:uiPriority="66" w:semiHidden="0" w:unhideWhenUsed="0"/>
-    <w:lsdException w:name="Medium Grid 1 Accent 1" w:uiPriority="67" w:semiHidden="0" w:unhideWhenUsed="0"/>
-    <w:lsdException w:name="Medium Grid 2 Accent 1" w:uiPriority="68" w:semiHidden="0" w:unhideWhenUsed="0"/>
-    <w:lsdException w:name="Medium Grid 3 Accent 1" w:uiPriority="69" w:semiHidden="0" w:unhideWhenUsed="0"/>
-    <w:lsdException w:name="Dark List Accent 1" w:uiPriority="70" w:semiHidden="0" w:unhideWhenUsed="0"/>
-    <w:lsdException w:name="Colorful Shading Accent 1" w:uiPriority="71" w:semiHidden="0" w:unhideWhenUsed="0"/>
-    <w:lsdException w:name="Colorful List Accent 1" w:uiPriority="72" w:semiHidden="0" w:unhideWhenUsed="0"/>
-    <w:lsdException w:name="Colorful Grid Accent 1" w:uiPriority="73" w:semiHidden="0" w:unhideWhenUsed="0"/>
-    <w:lsdException w:name="Light Shading Accent 2" w:uiPriority="60" w:semiHidden="0" w:unhideWhenUsed="0"/>
-    <w:lsdException w:name="Light List Accent 2" w:uiPriority="61" w:semiHidden="0" w:unhideWhenUsed="0"/>
-    <w:lsdException w:name="Light Grid Accent 2" w:uiPriority="62" w:semiHidden="0" w:unhideWhenUsed="0"/>
-    <w:lsdException w:name="Medium Shading 1 Accent 2" w:uiPriority="63" w:semiHidden="0" w:unhideWhenUsed="0"/>
-    <w:lsdException w:name="Medium Shading 2 Accent 2" w:uiPriority="64" w:semiHidden="0" w:unhideWhenUsed="0"/>
-    <w:lsdException w:name="Medium List 1 Accent 2" w:uiPriority="65" w:semiHidden="0" w:unhideWhenUsed="0"/>
-    <w:lsdException w:name="Medium List 2 Accent 2" w:uiPriority="66" w:semiHidden="0" w:unhideWhenUsed="0"/>
-    <w:lsdException w:name="Medium Grid 1 Accent 2" w:uiPriority="67" w:semiHidden="0" w:unhideWhenUsed="0"/>
-    <w:lsdException w:name="Medium Grid 2 Accent 2" w:uiPriority="68" w:semiHidden="0" w:unhideWhenUsed="0"/>
-    <w:lsdException w:name="Medium Grid 3 Accent 2" w:uiPriority="69" w:semiHidden="0" w:unhideWhenUsed="0"/>
-    <w:lsdException w:name="Dark List Accent 2" w:uiPriority="70" w:semiHidden="0" w:unhideWhenUsed="0"/>
-    <w:lsdException w:name="Colorful Shading Accent 2" w:uiPriority="71" w:semiHidden="0" w:unhideWhenUsed="0"/>
-    <w:lsdException w:name="Colorful List Accent 2" w:uiPriority="72" w:semiHidden="0" w:unhideWhenUsed="0"/>
-    <w:lsdException w:name="Colorful Grid Accent 2" w:uiPriority="73" w:semiHidden="0" w:unhideWhenUsed="0"/>
-    <w:lsdException w:name="Light Shading Accent 3" w:uiPriority="60" w:semiHidden="0" w:unhideWhenUsed="0"/>
-    <w:lsdException w:name="Light List Accent 3" w:uiPriority="61" w:semiHidden="0" w:unhideWhenUsed="0"/>
-    <w:lsdException w:name="Light Grid Accent 3" w:uiPriority="62" w:semiHidden="0" w:unhideWhenUsed="0"/>
-    <w:lsdException w:name="Medium Shading 1 Accent 3" w:uiPriority="63" w:semiHidden="0" w:unhideWhenUsed="0"/>
-    <w:lsdException w:name="Medium Shading 2 Accent 3" w:uiPriority="64" w:semiHidden="0" w:unhideWhenUsed="0"/>
-    <w:lsdException w:name="Medium List 1 Accent 3" w:uiPriority="65" w:semiHidden="0" w:unhideWhenUsed="0"/>
-    <w:lsdException w:name="Medium List 2 Accent 3" w:uiPriority="66" w:semiHidden="0" w:unhideWhenUsed="0"/>
-    <w:lsdException w:name="Medium Grid 1 Accent 3" w:uiPriority="67" w:semiHidden="0" w:unhideWhenUsed="0"/>
-    <w:lsdException w:name="Medium Grid 2 Accent 3" w:uiPriority="68" w:semiHidden="0" w:unhideWhenUsed="0"/>
-    <w:lsdException w:name="Medium Grid 3 Accent 3" w:uiPriority="69" w:semiHidden="0" w:unhideWhenUsed="0"/>
-    <w:lsdException w:name="Dark List Accent 3" w:uiPriority="70" w:semiHidden="0" w:unhideWhenUsed="0"/>
-    <w:lsdException w:name="Colorful Shading Accent 3" w:uiPriority="71" w:semiHidden="0" w:unhideWhenUsed="0"/>
-    <w:lsdException w:name="Colorful List Accent 3" w:uiPriority="72" w:semiHidden="0" w:unhideWhenUsed="0"/>
-    <w:lsdException w:name="Colorful Grid Accent 3" w:uiPriority="73" w:semiHidden="0" w:unhideWhenUsed="0"/>
-    <w:lsdException w:name="Light Shading Accent 4" w:uiPriority="60" w:semiHidden="0" w:unhideWhenUsed="0"/>
-    <w:lsdException w:name="Light List Accent 4" w:uiPriority="61" w:semiHidden="0" w:unhideWhenUsed="0"/>
-    <w:lsdException w:name="Light Grid Accent 4" w:uiPriority="62" w:semiHidden="0" w:unhideWhenUsed="0"/>
-    <w:lsdException w:name="Medium Shading 1 Accent 4" w:uiPriority="63" w:semiHidden="0" w:unhideWhenUsed="0"/>
-    <w:lsdException w:name="Medium Shading 2 Accent 4" w:uiPriority="64" w:semiHidden="0" w:unhideWhenUsed="0"/>
-    <w:lsdException w:name="Medium List 1 Accent 4" w:uiPriority="65" w:semiHidden="0" w:unhideWhenUsed="0"/>
-    <w:lsdException w:name="Medium List 2 Accent 4" w:uiPriority="66" w:semiHidden="0" w:unhideWhenUsed="0"/>
-    <w:lsdException w:name="Medium Grid 1 Accent 4" w:uiPriority="67" w:semiHidden="0" w:unhideWhenUsed="0"/>
-    <w:lsdException w:name="Medium Grid 2 Accent 4" w:uiPriority="68" w:semiHidden="0" w:unhideWhenUsed="0"/>
-    <w:lsdException w:name="Medium Grid 3 Accent 4" w:uiPriority="69" w:semiHidden="0" w:unhideWhenUsed="0"/>
-    <w:lsdException w:name="Dark List Accent 4" w:uiPriority="70" w:semiHidden="0" w:unhideWhenUsed="0"/>
-    <w:lsdException w:name="Colorful Shading Accent 4" w:uiPriority="71" w:semiHidden="0" w:unhideWhenUsed="0"/>
-    <w:lsdException w:name="Colorful List Accent 4" w:uiPriority="72" w:semiHidden="0" w:unhideWhenUsed="0"/>
-    <w:lsdException w:name="Colorful Grid Accent 4" w:uiPriority="73" w:semiHidden="0" w:unhideWhenUsed="0"/>
-    <w:lsdException w:name="Light Shading Accent 5" w:uiPriority="60" w:semiHidden="0" w:unhideWhenUsed="0"/>
-    <w:lsdException w:name="Light List Accent 5" w:uiPriority="61" w:semiHidden="0" w:unhideWhenUsed="0"/>
-    <w:lsdException w:name="Light Grid Accent 5" w:uiPriority="62" w:semiHidden="0" w:unhideWhenUsed="0"/>
-    <w:lsdException w:name="Medium Shading 1 Accent 5" w:uiPriority="63" w:semiHidden="0" w:unhideWhenUsed="0"/>
-    <w:lsdException w:name="Medium Shading 2 Accent 5" w:uiPriority="64" w:semiHidden="0" w:unhideWhenUsed="0"/>
-    <w:lsdException w:name="Medium List 1 Accent 5" w:uiPriority="65" w:semiHidden="0" w:unhideWhenUsed="0"/>
-    <w:lsdException w:name="Medium List 2 Accent 5" w:uiPriority="66" w:semiHidden="0" w:unhideWhenUsed="0"/>
-    <w:lsdException w:name="Medium Grid 1 Accent 5" w:uiPriority="67" w:semiHidden="0" w:unhideWhenUsed="0"/>
-    <w:lsdException w:name="Medium Grid 2 Accent 5" w:uiPriority="68" w:semiHidden="0" w:unhideWhenUsed="0"/>
-    <w:lsdException w:name="Medium Grid 3 Accent 5" w:uiPriority="69" w:semiHidden="0" w:unhideWhenUsed="0"/>
-    <w:lsdException w:name="Dark List Accent 5" w:uiPriority="70" w:semiHidden="0" w:unhideWhenUsed="0"/>
-    <w:lsdException w:name="Colorful Shading Accent 5" w:uiPriority="71" w:semiHidden="0" w:unhideWhenUsed="0"/>
-    <w:lsdException w:name="Colorful List Accent 5" w:uiPriority="72" w:semiHidden="0" w:unhideWhenUsed="0"/>
-    <w:lsdException w:name="Colorful Grid Accent 5" w:uiPriority="73" w:semiHidden="0" w:unhideWhenUsed="0"/>
-    <w:lsdException w:name="Light Shading Accent 6" w:uiPriority="60" w:semiHidden="0" w:unhideWhenUsed="0"/>
-    <w:lsdException w:name="Light List Accent 6" w:uiPriority="61" w:semiHidden="0" w:unhideWhenUsed="0"/>
-    <w:lsdException w:name="Light Grid Accent 6" w:uiPriority="62" w:semiHidden="0" w:unhideWhenUsed="0"/>
-    <w:lsdException w:name="Medium Shading 1 Accent 6" w:uiPriority="63" w:semiHidden="0" w:unhideWhenUsed="0"/>
-    <w:lsdException w:name="Medium Shading 2 Accent 6" w:uiPriority="64" w:semiHidden="0" w:unhideWhenUsed="0"/>
-    <w:lsdException w:name="Medium List 1 Accent 6" w:uiPriority="65" w:semiHidden="0" w:unhideWhenUsed="0"/>
-    <w:lsdException w:name="Medium List 2 Accent 6" w:uiPriority="66" w:semiHidden="0" w:unhideWhenUsed="0"/>
-    <w:lsdException w:name="Medium Grid 1 Accent 6" w:uiPriority="67" w:semiHidden="0" w:unhideWhenUsed="0"/>
-    <w:lsdException w:name="Medium Grid 2 Accent 6" w:uiPriority="68" w:semiHidden="0" w:unhideWhenUsed="0"/>
-    <w:lsdException w:name="Medium Grid 3 Accent 6" w:uiPriority="69" w:semiHidden="0" w:unhideWhenUsed="0"/>
-    <w:lsdException w:name="Dark List Accent 6" w:uiPriority="70" w:semiHidden="0" w:unhideWhenUsed="0"/>
-    <w:lsdException w:name="Colorful Shading Accent 6" w:uiPriority="71" w:semiHidden="0" w:unhideWhenUsed="0"/>
-    <w:lsdException w:name="Colorful List Accent 6" w:uiPriority="72" w:semiHidden="0" w:unhideWhenUsed="0"/>
-    <w:lsdException w:name="Colorful Grid Accent 6" w:uiPriority="73" w:semiHidden="0" w:unhideWhenUsed="0"/>
-    <w:lsdException w:name="Subtle Emphasis" w:uiPriority="19" w:semiHidden="0" w:unhideWhenUsed="0" w:qFormat="1"/>
-    <w:lsdException w:name="Intense Emphasis" w:uiPriority="21" w:semiHidden="0" w:unhideWhenUsed="0" w:qFormat="1"/>
-    <w:lsdException w:name="Subtle Reference" w:uiPriority="31" w:semiHidden="0" w:unhideWhenUsed="0" w:qFormat="1"/>
-    <w:lsdException w:name="Intense Reference" w:uiPriority="32" w:semiHidden="0" w:unhideWhenUsed="0" w:qFormat="1"/>
-    <w:lsdException w:name="Book Title" w:uiPriority="33" w:semiHidden="0" w:unhideWhenUsed="0" w:qFormat="1"/>
-    <w:lsdException w:name="Bibliography" w:uiPriority="37"/>
-    <w:lsdException w:name="TOC Heading" w:uiPriority="39" w:qFormat="1"/>
+  <w:latentStyles w:count="260" w:defQFormat="0" w:defUnhideWhenUsed="1" w:defSemiHidden="1" w:defUIPriority="99" w:defLockedState="0">
+    <w:lsdException w:qFormat="1" w:unhideWhenUsed="0" w:uiPriority="0" w:semiHidden="0" w:name="Normal"/>
+    <w:lsdException w:qFormat="1" w:unhideWhenUsed="0" w:uiPriority="9" w:semiHidden="0" w:name="heading 1"/>
+    <w:lsdException w:qFormat="1" w:uiPriority="9" w:name="heading 2"/>
+    <w:lsdException w:qFormat="1" w:uiPriority="9" w:name="heading 3"/>
+    <w:lsdException w:qFormat="1" w:uiPriority="9" w:name="heading 4"/>
+    <w:lsdException w:qFormat="1" w:uiPriority="9" w:name="heading 5"/>
+    <w:lsdException w:qFormat="1" w:uiPriority="9" w:name="heading 6"/>
+    <w:lsdException w:qFormat="1" w:uiPriority="9" w:name="heading 7"/>
+    <w:lsdException w:qFormat="1" w:uiPriority="9" w:name="heading 8"/>
+    <w:lsdException w:qFormat="1" w:uiPriority="9" w:name="heading 9"/>
+    <w:lsdException w:uiPriority="99" w:name="index 1"/>
+    <w:lsdException w:uiPriority="99" w:name="index 2"/>
+    <w:lsdException w:uiPriority="99" w:name="index 3"/>
+    <w:lsdException w:uiPriority="99" w:name="index 4"/>
+    <w:lsdException w:uiPriority="99" w:name="index 5"/>
+    <w:lsdException w:uiPriority="99" w:name="index 6"/>
+    <w:lsdException w:uiPriority="99" w:name="index 7"/>
+    <w:lsdException w:uiPriority="99" w:name="index 8"/>
+    <w:lsdException w:uiPriority="99" w:name="index 9"/>
+    <w:lsdException w:uiPriority="39" w:name="toc 1"/>
+    <w:lsdException w:uiPriority="39" w:name="toc 2"/>
+    <w:lsdException w:uiPriority="39" w:name="toc 3"/>
+    <w:lsdException w:uiPriority="39" w:name="toc 4"/>
+    <w:lsdException w:uiPriority="39" w:name="toc 5"/>
+    <w:lsdException w:uiPriority="39" w:name="toc 6"/>
+    <w:lsdException w:uiPriority="39" w:name="toc 7"/>
+    <w:lsdException w:uiPriority="39" w:name="toc 8"/>
+    <w:lsdException w:uiPriority="39" w:name="toc 9"/>
+    <w:lsdException w:uiPriority="99" w:name="Normal Indent"/>
+    <w:lsdException w:uiPriority="99" w:name="footnote text"/>
+    <w:lsdException w:uiPriority="99" w:name="annotation text"/>
+    <w:lsdException w:uiPriority="99" w:name="header"/>
+    <w:lsdException w:uiPriority="99" w:name="footer"/>
+    <w:lsdException w:uiPriority="99" w:name="index heading"/>
+    <w:lsdException w:qFormat="1" w:unhideWhenUsed="0" w:uiPriority="0" w:semiHidden="0" w:name="caption"/>
+    <w:lsdException w:uiPriority="99" w:name="table of figures"/>
+    <w:lsdException w:uiPriority="99" w:name="envelope address"/>
+    <w:lsdException w:uiPriority="99" w:name="envelope return"/>
+    <w:lsdException w:uiPriority="99" w:name="footnote reference"/>
+    <w:lsdException w:uiPriority="99" w:name="annotation reference"/>
+    <w:lsdException w:uiPriority="99" w:name="line number"/>
+    <w:lsdException w:uiPriority="99" w:name="page number"/>
+    <w:lsdException w:uiPriority="99" w:name="endnote reference"/>
+    <w:lsdException w:uiPriority="99" w:name="endnote text"/>
+    <w:lsdException w:uiPriority="99" w:name="table of authorities"/>
+    <w:lsdException w:uiPriority="99" w:name="macro"/>
+    <w:lsdException w:uiPriority="99" w:name="toa heading"/>
+    <w:lsdException w:qFormat="1" w:unhideWhenUsed="0" w:uiPriority="0" w:semiHidden="0" w:name="List"/>
+    <w:lsdException w:uiPriority="99" w:name="List Bullet"/>
+    <w:lsdException w:uiPriority="99" w:name="List Number"/>
+    <w:lsdException w:uiPriority="99" w:name="List 2"/>
+    <w:lsdException w:uiPriority="99" w:name="List 3"/>
+    <w:lsdException w:uiPriority="99" w:name="List 4"/>
+    <w:lsdException w:uiPriority="99" w:name="List 5"/>
+    <w:lsdException w:uiPriority="99" w:name="List Bullet 2"/>
+    <w:lsdException w:uiPriority="99" w:name="List Bullet 3"/>
+    <w:lsdException w:uiPriority="99" w:name="List Bullet 4"/>
+    <w:lsdException w:uiPriority="99" w:name="List Bullet 5"/>
+    <w:lsdException w:uiPriority="99" w:name="List Number 2"/>
+    <w:lsdException w:uiPriority="99" w:name="List Number 3"/>
+    <w:lsdException w:uiPriority="99" w:name="List Number 4"/>
+    <w:lsdException w:uiPriority="99" w:name="List Number 5"/>
+    <w:lsdException w:qFormat="1" w:unhideWhenUsed="0" w:uiPriority="10" w:semiHidden="0" w:name="Title"/>
+    <w:lsdException w:uiPriority="99" w:name="Closing"/>
+    <w:lsdException w:uiPriority="99" w:name="Signature"/>
+    <w:lsdException w:qFormat="1" w:uiPriority="1" w:name="Default Paragraph Font"/>
+    <w:lsdException w:qFormat="1" w:unhideWhenUsed="0" w:uiPriority="0" w:semiHidden="0" w:name="Body Text"/>
+    <w:lsdException w:uiPriority="99" w:name="Body Text Indent"/>
+    <w:lsdException w:uiPriority="99" w:name="List Continue"/>
+    <w:lsdException w:uiPriority="99" w:name="List Continue 2"/>
+    <w:lsdException w:uiPriority="99" w:name="List Continue 3"/>
+    <w:lsdException w:uiPriority="99" w:name="List Continue 4"/>
+    <w:lsdException w:uiPriority="99" w:name="List Continue 5"/>
+    <w:lsdException w:uiPriority="99" w:name="Message Header"/>
+    <w:lsdException w:qFormat="1" w:unhideWhenUsed="0" w:uiPriority="11" w:semiHidden="0" w:name="Subtitle"/>
+    <w:lsdException w:uiPriority="99" w:name="Salutation"/>
+    <w:lsdException w:uiPriority="99" w:name="Date"/>
+    <w:lsdException w:uiPriority="99" w:name="Body Text First Indent"/>
+    <w:lsdException w:uiPriority="99" w:name="Body Text First Indent 2"/>
+    <w:lsdException w:uiPriority="99" w:name="Note Heading"/>
+    <w:lsdException w:uiPriority="99" w:name="Body Text 2"/>
+    <w:lsdException w:uiPriority="99" w:name="Body Text 3"/>
+    <w:lsdException w:uiPriority="99" w:name="Body Text Indent 2"/>
+    <w:lsdException w:uiPriority="99" w:name="Body Text Indent 3"/>
+    <w:lsdException w:uiPriority="99" w:name="Block Text"/>
+    <w:lsdException w:uiPriority="99" w:name="Hyperlink"/>
+    <w:lsdException w:uiPriority="99" w:name="FollowedHyperlink"/>
+    <w:lsdException w:qFormat="1" w:unhideWhenUsed="0" w:uiPriority="22" w:semiHidden="0" w:name="Strong"/>
+    <w:lsdException w:qFormat="1" w:unhideWhenUsed="0" w:uiPriority="20" w:semiHidden="0" w:name="Emphasis"/>
+    <w:lsdException w:uiPriority="99" w:name="Document Map"/>
+    <w:lsdException w:uiPriority="99" w:name="Plain Text"/>
+    <w:lsdException w:uiPriority="99" w:name="E-mail Signature"/>
+    <w:lsdException w:qFormat="1" w:uiPriority="99" w:semiHidden="0" w:name="Normal (Web)"/>
+    <w:lsdException w:uiPriority="99" w:name="HTML Acronym"/>
+    <w:lsdException w:uiPriority="99" w:name="HTML Address"/>
+    <w:lsdException w:uiPriority="99" w:name="HTML Cite"/>
+    <w:lsdException w:uiPriority="99" w:name="HTML Code"/>
+    <w:lsdException w:uiPriority="99" w:name="HTML Definition"/>
+    <w:lsdException w:uiPriority="99" w:name="HTML Keyboard"/>
+    <w:lsdException w:uiPriority="99" w:name="HTML Preformatted"/>
+    <w:lsdException w:uiPriority="99" w:name="HTML Sample"/>
+    <w:lsdException w:uiPriority="99" w:name="HTML Typewriter"/>
+    <w:lsdException w:uiPriority="99" w:name="HTML Variable"/>
+    <w:lsdException w:qFormat="1" w:uiPriority="99" w:name="Normal Table"/>
+    <w:lsdException w:uiPriority="99" w:name="annotation subject"/>
+    <w:lsdException w:uiPriority="99" w:name="Table Simple 1"/>
+    <w:lsdException w:uiPriority="99" w:name="Table Simple 2"/>
+    <w:lsdException w:uiPriority="99" w:name="Table Simple 3"/>
+    <w:lsdException w:uiPriority="99" w:name="Table Classic 1"/>
+    <w:lsdException w:uiPriority="99" w:name="Table Classic 2"/>
+    <w:lsdException w:uiPriority="99" w:name="Table Classic 3"/>
+    <w:lsdException w:uiPriority="99" w:name="Table Classic 4"/>
+    <w:lsdException w:uiPriority="99" w:name="Table Colorful 1"/>
+    <w:lsdException w:uiPriority="99" w:name="Table Colorful 2"/>
+    <w:lsdException w:uiPriority="99" w:name="Table Colorful 3"/>
+    <w:lsdException w:uiPriority="99" w:name="Table Columns 1"/>
+    <w:lsdException w:uiPriority="99" w:name="Table Columns 2"/>
+    <w:lsdException w:uiPriority="99" w:name="Table Columns 3"/>
+    <w:lsdException w:uiPriority="99" w:name="Table Columns 4"/>
+    <w:lsdException w:uiPriority="99" w:name="Table Columns 5"/>
+    <w:lsdException w:uiPriority="99" w:name="Table Grid 1"/>
+    <w:lsdException w:uiPriority="99" w:name="Table Grid 2"/>
+    <w:lsdException w:uiPriority="99" w:name="Table Grid 3"/>
+    <w:lsdException w:uiPriority="99" w:name="Table Grid 4"/>
+    <w:lsdException w:uiPriority="99" w:name="Table Grid 5"/>
+    <w:lsdException w:uiPriority="99" w:name="Table Grid 6"/>
+    <w:lsdException w:uiPriority="99" w:name="Table Grid 7"/>
+    <w:lsdException w:uiPriority="99" w:name="Table Grid 8"/>
+    <w:lsdException w:uiPriority="99" w:name="Table List 1"/>
+    <w:lsdException w:uiPriority="99" w:name="Table List 2"/>
+    <w:lsdException w:uiPriority="99" w:name="Table List 3"/>
+    <w:lsdException w:uiPriority="99" w:name="Table List 4"/>
+    <w:lsdException w:uiPriority="99" w:name="Table List 5"/>
+    <w:lsdException w:uiPriority="99" w:name="Table List 6"/>
+    <w:lsdException w:uiPriority="99" w:name="Table List 7"/>
+    <w:lsdException w:uiPriority="99" w:name="Table List 8"/>
+    <w:lsdException w:uiPriority="99" w:name="Table 3D effects 1"/>
+    <w:lsdException w:uiPriority="99" w:name="Table 3D effects 2"/>
+    <w:lsdException w:uiPriority="99" w:name="Table 3D effects 3"/>
+    <w:lsdException w:uiPriority="99" w:name="Table Contemporary"/>
+    <w:lsdException w:uiPriority="99" w:name="Table Elegant"/>
+    <w:lsdException w:uiPriority="99" w:name="Table Professional"/>
+    <w:lsdException w:uiPriority="99" w:name="Table Subtle 1"/>
+    <w:lsdException w:uiPriority="99" w:name="Table Subtle 2"/>
+    <w:lsdException w:uiPriority="99" w:name="Table Web 1"/>
+    <w:lsdException w:uiPriority="99" w:name="Table Web 2"/>
+    <w:lsdException w:uiPriority="99" w:name="Table Web 3"/>
+    <w:lsdException w:uiPriority="99" w:name="Balloon Text"/>
+    <w:lsdException w:unhideWhenUsed="0" w:uiPriority="59" w:semiHidden="0" w:name="Table Grid"/>
+    <w:lsdException w:uiPriority="99" w:name="Table Theme"/>
+    <w:lsdException w:unhideWhenUsed="0" w:uiPriority="60" w:semiHidden="0" w:name="Light Shading"/>
+    <w:lsdException w:unhideWhenUsed="0" w:uiPriority="61" w:semiHidden="0" w:name="Light List"/>
+    <w:lsdException w:unhideWhenUsed="0" w:uiPriority="62" w:semiHidden="0" w:name="Light Grid"/>
+    <w:lsdException w:unhideWhenUsed="0" w:uiPriority="63" w:semiHidden="0" w:name="Medium Shading 1"/>
+    <w:lsdException w:unhideWhenUsed="0" w:uiPriority="64" w:semiHidden="0" w:name="Medium Shading 2"/>
+    <w:lsdException w:unhideWhenUsed="0" w:uiPriority="65" w:semiHidden="0" w:name="Medium List 1"/>
+    <w:lsdException w:unhideWhenUsed="0" w:uiPriority="66" w:semiHidden="0" w:name="Medium List 2"/>
+    <w:lsdException w:unhideWhenUsed="0" w:uiPriority="67" w:semiHidden="0" w:name="Medium Grid 1"/>
+    <w:lsdException w:unhideWhenUsed="0" w:uiPriority="68" w:semiHidden="0" w:name="Medium Grid 2"/>
+    <w:lsdException w:unhideWhenUsed="0" w:uiPriority="69" w:semiHidden="0" w:name="Medium Grid 3"/>
+    <w:lsdException w:unhideWhenUsed="0" w:uiPriority="70" w:semiHidden="0" w:name="Dark List"/>
+    <w:lsdException w:unhideWhenUsed="0" w:uiPriority="71" w:semiHidden="0" w:name="Colorful Shading"/>
+    <w:lsdException w:unhideWhenUsed="0" w:uiPriority="72" w:semiHidden="0" w:name="Colorful List"/>
+    <w:lsdException w:unhideWhenUsed="0" w:uiPriority="73" w:semiHidden="0" w:name="Colorful Grid"/>
+    <w:lsdException w:unhideWhenUsed="0" w:uiPriority="60" w:semiHidden="0" w:name="Light Shading Accent 1"/>
+    <w:lsdException w:unhideWhenUsed="0" w:uiPriority="61" w:semiHidden="0" w:name="Light List Accent 1"/>
+    <w:lsdException w:unhideWhenUsed="0" w:uiPriority="62" w:semiHidden="0" w:name="Light Grid Accent 1"/>
+    <w:lsdException w:unhideWhenUsed="0" w:uiPriority="63" w:semiHidden="0" w:name="Medium Shading 1 Accent 1"/>
+    <w:lsdException w:unhideWhenUsed="0" w:uiPriority="64" w:semiHidden="0" w:name="Medium Shading 2 Accent 1"/>
+    <w:lsdException w:unhideWhenUsed="0" w:uiPriority="65" w:semiHidden="0" w:name="Medium List 1 Accent 1"/>
+    <w:lsdException w:unhideWhenUsed="0" w:uiPriority="66" w:semiHidden="0" w:name="Medium List 2 Accent 1"/>
+    <w:lsdException w:unhideWhenUsed="0" w:uiPriority="67" w:semiHidden="0" w:name="Medium Grid 1 Accent 1"/>
+    <w:lsdException w:unhideWhenUsed="0" w:uiPriority="68" w:semiHidden="0" w:name="Medium Grid 2 Accent 1"/>
+    <w:lsdException w:unhideWhenUsed="0" w:uiPriority="69" w:semiHidden="0" w:name="Medium Grid 3 Accent 1"/>
+    <w:lsdException w:unhideWhenUsed="0" w:uiPriority="70" w:semiHidden="0" w:name="Dark List Accent 1"/>
+    <w:lsdException w:unhideWhenUsed="0" w:uiPriority="71" w:semiHidden="0" w:name="Colorful Shading Accent 1"/>
+    <w:lsdException w:unhideWhenUsed="0" w:uiPriority="72" w:semiHidden="0" w:name="Colorful List Accent 1"/>
+    <w:lsdException w:unhideWhenUsed="0" w:uiPriority="73" w:semiHidden="0" w:name="Colorful Grid Accent 1"/>
+    <w:lsdException w:unhideWhenUsed="0" w:uiPriority="60" w:semiHidden="0" w:name="Light Shading Accent 2"/>
+    <w:lsdException w:unhideWhenUsed="0" w:uiPriority="61" w:semiHidden="0" w:name="Light List Accent 2"/>
+    <w:lsdException w:unhideWhenUsed="0" w:uiPriority="62" w:semiHidden="0" w:name="Light Grid Accent 2"/>
+    <w:lsdException w:unhideWhenUsed="0" w:uiPriority="63" w:semiHidden="0" w:name="Medium Shading 1 Accent 2"/>
+    <w:lsdException w:unhideWhenUsed="0" w:uiPriority="64" w:semiHidden="0" w:name="Medium Shading 2 Accent 2"/>
+    <w:lsdException w:unhideWhenUsed="0" w:uiPriority="65" w:semiHidden="0" w:name="Medium List 1 Accent 2"/>
+    <w:lsdException w:unhideWhenUsed="0" w:uiPriority="66" w:semiHidden="0" w:name="Medium List 2 Accent 2"/>
+    <w:lsdException w:unhideWhenUsed="0" w:uiPriority="67" w:semiHidden="0" w:name="Medium Grid 1 Accent 2"/>
+    <w:lsdException w:unhideWhenUsed="0" w:uiPriority="68" w:semiHidden="0" w:name="Medium Grid 2 Accent 2"/>
+    <w:lsdException w:unhideWhenUsed="0" w:uiPriority="69" w:semiHidden="0" w:name="Medium Grid 3 Accent 2"/>
+    <w:lsdException w:unhideWhenUsed="0" w:uiPriority="70" w:semiHidden="0" w:name="Dark List Accent 2"/>
+    <w:lsdException w:unhideWhenUsed="0" w:uiPriority="71" w:semiHidden="0" w:name="Colorful Shading Accent 2"/>
+    <w:lsdException w:unhideWhenUsed="0" w:uiPriority="72" w:semiHidden="0" w:name="Colorful List Accent 2"/>
+    <w:lsdException w:unhideWhenUsed="0" w:uiPriority="73" w:semiHidden="0" w:name="Colorful Grid Accent 2"/>
+    <w:lsdException w:unhideWhenUsed="0" w:uiPriority="60" w:semiHidden="0" w:name="Light Shading Accent 3"/>
+    <w:lsdException w:unhideWhenUsed="0" w:uiPriority="61" w:semiHidden="0" w:name="Light List Accent 3"/>
+    <w:lsdException w:unhideWhenUsed="0" w:uiPriority="62" w:semiHidden="0" w:name="Light Grid Accent 3"/>
+    <w:lsdException w:unhideWhenUsed="0" w:uiPriority="63" w:semiHidden="0" w:name="Medium Shading 1 Accent 3"/>
+    <w:lsdException w:unhideWhenUsed="0" w:uiPriority="64" w:semiHidden="0" w:name="Medium Shading 2 Accent 3"/>
+    <w:lsdException w:unhideWhenUsed="0" w:uiPriority="65" w:semiHidden="0" w:name="Medium List 1 Accent 3"/>
+    <w:lsdException w:unhideWhenUsed="0" w:uiPriority="66" w:semiHidden="0" w:name="Medium List 2 Accent 3"/>
+    <w:lsdException w:unhideWhenUsed="0" w:uiPriority="67" w:semiHidden="0" w:name="Medium Grid 1 Accent 3"/>
+    <w:lsdException w:unhideWhenUsed="0" w:uiPriority="68" w:semiHidden="0" w:name="Medium Grid 2 Accent 3"/>
+    <w:lsdException w:unhideWhenUsed="0" w:uiPriority="69" w:semiHidden="0" w:name="Medium Grid 3 Accent 3"/>
+    <w:lsdException w:unhideWhenUsed="0" w:uiPriority="70" w:semiHidden="0" w:name="Dark List Accent 3"/>
+    <w:lsdException w:unhideWhenUsed="0" w:uiPriority="71" w:semiHidden="0" w:name="Colorful Shading Accent 3"/>
+    <w:lsdException w:unhideWhenUsed="0" w:uiPriority="72" w:semiHidden="0" w:name="Colorful List Accent 3"/>
+    <w:lsdException w:unhideWhenUsed="0" w:uiPriority="73" w:semiHidden="0" w:name="Colorful Grid Accent 3"/>
+    <w:lsdException w:unhideWhenUsed="0" w:uiPriority="60" w:semiHidden="0" w:name="Light Shading Accent 4"/>
+    <w:lsdException w:unhideWhenUsed="0" w:uiPriority="61" w:semiHidden="0" w:name="Light List Accent 4"/>
+    <w:lsdException w:unhideWhenUsed="0" w:uiPriority="62" w:semiHidden="0" w:name="Light Grid Accent 4"/>
+    <w:lsdException w:unhideWhenUsed="0" w:uiPriority="63" w:semiHidden="0" w:name="Medium Shading 1 Accent 4"/>
+    <w:lsdException w:unhideWhenUsed="0" w:uiPriority="64" w:semiHidden="0" w:name="Medium Shading 2 Accent 4"/>
+    <w:lsdException w:unhideWhenUsed="0" w:uiPriority="65" w:semiHidden="0" w:name="Medium List 1 Accent 4"/>
+    <w:lsdException w:unhideWhenUsed="0" w:uiPriority="66" w:semiHidden="0" w:name="Medium List 2 Accent 4"/>
+    <w:lsdException w:unhideWhenUsed="0" w:uiPriority="67" w:semiHidden="0" w:name="Medium Grid 1 Accent 4"/>
+    <w:lsdException w:unhideWhenUsed="0" w:uiPriority="68" w:semiHidden="0" w:name="Medium Grid 2 Accent 4"/>
+    <w:lsdException w:unhideWhenUsed="0" w:uiPriority="69" w:semiHidden="0" w:name="Medium Grid 3 Accent 4"/>
+    <w:lsdException w:unhideWhenUsed="0" w:uiPriority="70" w:semiHidden="0" w:name="Dark List Accent 4"/>
+    <w:lsdException w:unhideWhenUsed="0" w:uiPriority="71" w:semiHidden="0" w:name="Colorful Shading Accent 4"/>
+    <w:lsdException w:unhideWhenUsed="0" w:uiPriority="72" w:semiHidden="0" w:name="Colorful List Accent 4"/>
+    <w:lsdException w:unhideWhenUsed="0" w:uiPriority="73" w:semiHidden="0" w:name="Colorful Grid Accent 4"/>
+    <w:lsdException w:unhideWhenUsed="0" w:uiPriority="60" w:semiHidden="0" w:name="Light Shading Accent 5"/>
+    <w:lsdException w:unhideWhenUsed="0" w:uiPriority="61" w:semiHidden="0" w:name="Light List Accent 5"/>
+    <w:lsdException w:unhideWhenUsed="0" w:uiPriority="62" w:semiHidden="0" w:name="Light Grid Accent 5"/>
+    <w:lsdException w:unhideWhenUsed="0" w:uiPriority="63" w:semiHidden="0" w:name="Medium Shading 1 Accent 5"/>
+    <w:lsdException w:unhideWhenUsed="0" w:uiPriority="64" w:semiHidden="0" w:name="Medium Shading 2 Accent 5"/>
+    <w:lsdException w:unhideWhenUsed="0" w:uiPriority="65" w:semiHidden="0" w:name="Medium List 1 Accent 5"/>
+    <w:lsdException w:unhideWhenUsed="0" w:uiPriority="66" w:semiHidden="0" w:name="Medium List 2 Accent 5"/>
+    <w:lsdException w:unhideWhenUsed="0" w:uiPriority="67" w:semiHidden="0" w:name="Medium Grid 1 Accent 5"/>
+    <w:lsdException w:unhideWhenUsed="0" w:uiPriority="68" w:semiHidden="0" w:name="Medium Grid 2 Accent 5"/>
+    <w:lsdException w:unhideWhenUsed="0" w:uiPriority="69" w:semiHidden="0" w:name="Medium Grid 3 Accent 5"/>
+    <w:lsdException w:unhideWhenUsed="0" w:uiPriority="70" w:semiHidden="0" w:name="Dark List Accent 5"/>
+    <w:lsdException w:unhideWhenUsed="0" w:uiPriority="71" w:semiHidden="0" w:name="Colorful Shading Accent 5"/>
+    <w:lsdException w:unhideWhenUsed="0" w:uiPriority="72" w:semiHidden="0" w:name="Colorful List Accent 5"/>
+    <w:lsdException w:unhideWhenUsed="0" w:uiPriority="73" w:semiHidden="0" w:name="Colorful Grid Accent 5"/>
+    <w:lsdException w:unhideWhenUsed="0" w:uiPriority="60" w:semiHidden="0" w:name="Light Shading Accent 6"/>
+    <w:lsdException w:unhideWhenUsed="0" w:uiPriority="61" w:semiHidden="0" w:name="Light List Accent 6"/>
+    <w:lsdException w:unhideWhenUsed="0" w:uiPriority="62" w:semiHidden="0" w:name="Light Grid Accent 6"/>
+    <w:lsdException w:unhideWhenUsed="0" w:uiPriority="63" w:semiHidden="0" w:name="Medium Shading 1 Accent 6"/>
+    <w:lsdException w:unhideWhenUsed="0" w:uiPriority="64" w:semiHidden="0" w:name="Medium Shading 2 Accent 6"/>
+    <w:lsdException w:unhideWhenUsed="0" w:uiPriority="65" w:semiHidden="0" w:name="Medium List 1 Accent 6"/>
+    <w:lsdException w:unhideWhenUsed="0" w:uiPriority="66" w:semiHidden="0" w:name="Medium List 2 Accent 6"/>
+    <w:lsdException w:unhideWhenUsed="0" w:uiPriority="67" w:semiHidden="0" w:name="Medium Grid 1 Accent 6"/>
+    <w:lsdException w:unhideWhenUsed="0" w:uiPriority="68" w:semiHidden="0" w:name="Medium Grid 2 Accent 6"/>
+    <w:lsdException w:unhideWhenUsed="0" w:uiPriority="69" w:semiHidden="0" w:name="Medium Grid 3 Accent 6"/>
+    <w:lsdException w:unhideWhenUsed="0" w:uiPriority="70" w:semiHidden="0" w:name="Dark List Accent 6"/>
+    <w:lsdException w:unhideWhenUsed="0" w:uiPriority="71" w:semiHidden="0" w:name="Colorful Shading Accent 6"/>
+    <w:lsdException w:unhideWhenUsed="0" w:uiPriority="72" w:semiHidden="0" w:name="Colorful List Accent 6"/>
+    <w:lsdException w:unhideWhenUsed="0" w:uiPriority="73" w:semiHidden="0" w:name="Colorful Grid Accent 6"/>
   </w:latentStyles>
-  <w:style w:type="paragraph" w:styleId="Normal" w:default="1">
+  <w:style w:type="paragraph" w:default="1" w:styleId="1">
     <w:name w:val="Normal"/>
     <w:qFormat/>
-    <w:rsid w:val="000d7294"/>
+    <w:uiPriority w:val="0"/>
     <w:pPr>
       <w:widowControl/>
       <w:bidi w:val="0"/>
-      <w:spacing w:lineRule="auto" w:line="276" w:before="0" w:after="200"/>
+      <w:spacing w:before="0" w:after="200" w:line="276" w:lineRule="auto"/>
       <w:jc w:val="left"/>
     </w:pPr>
     <w:rPr>
-      <w:rFonts w:ascii="Calibri" w:hAnsi="Calibri" w:eastAsia="Calibri" w:cs="" w:asciiTheme="minorHAnsi" w:cstheme="minorBidi" w:eastAsiaTheme="minorHAnsi" w:hAnsiTheme="minorHAnsi"/>
+      <w:rFonts w:asciiTheme="minorHAnsi" w:hAnsiTheme="minorHAnsi" w:eastAsiaTheme="minorHAnsi" w:cstheme="minorBidi"/>
       <w:color w:val="00000A"/>
       <w:sz w:val="22"/>
       <w:szCs w:val="22"/>
       <w:lang w:val="en-US" w:eastAsia="en-US" w:bidi="ar-SA"/>
     </w:rPr>
   </w:style>
-  <w:style w:type="character" w:styleId="DefaultParagraphFont" w:default="1">
-    <w:name w:val="Default Paragraph Font"/>
-    <w:uiPriority w:val="1"/>
+  <w:style w:type="paragraph" w:styleId="2">
+    <w:name w:val="heading 1"/>
+    <w:basedOn w:val="1"/>
+    <w:next w:val="1"/>
+    <w:qFormat/>
+    <w:uiPriority w:val="9"/>
+    <w:pPr>
+      <w:keepNext/>
+      <w:keepLines/>
+      <w:spacing w:before="340" w:after="330" w:line="578" w:lineRule="auto"/>
+      <w:outlineLvl w:val="0"/>
+    </w:pPr>
+    <w:rPr>
+      <w:b/>
+      <w:bCs/>
+      <w:kern w:val="44"/>
+      <w:sz w:val="44"/>
+      <w:szCs w:val="44"/>
+    </w:rPr>
+  </w:style>
+  <w:style w:type="paragraph" w:styleId="3">
+    <w:name w:val="heading 2"/>
+    <w:next w:val="1"/>
     <w:semiHidden/>
     <w:unhideWhenUsed/>
     <w:qFormat/>
-    <w:rPr/>
+    <w:uiPriority w:val="9"/>
+    <w:pPr>
+      <w:spacing w:before="0" w:beforeAutospacing="1" w:after="0" w:afterAutospacing="1"/>
+      <w:jc w:val="left"/>
+    </w:pPr>
+    <w:rPr>
+      <w:rFonts w:hint="eastAsia" w:ascii="SimSun" w:hAnsi="SimSun" w:eastAsia="SimSun" w:cs="SimSun"/>
+      <w:b/>
+      <w:bCs/>
+      <w:kern w:val="0"/>
+      <w:sz w:val="36"/>
+      <w:szCs w:val="36"/>
+      <w:lang w:val="en-US" w:eastAsia="zh-CN" w:bidi="ar"/>
+    </w:rPr>
   </w:style>
-  <w:style w:type="character" w:styleId="InternetLink">
-    <w:name w:val="Internet Link"/>
-    <w:basedOn w:val="DefaultParagraphFont"/>
-    <w:uiPriority w:val="99"/>
+  <w:style w:type="character" w:default="1" w:styleId="8">
+    <w:name w:val="Default Paragraph Font"/>
     <w:semiHidden/>
     <w:unhideWhenUsed/>
-    <w:rsid w:val="00a92e94"/>
-    <w:rPr>
-      <w:color w:val="0000FF"/>
-      <w:u w:val="single"/>
-    </w:rPr>
+    <w:qFormat/>
+    <w:uiPriority w:val="1"/>
   </w:style>
-  <w:style w:type="paragraph" w:styleId="Heading">
-    <w:name w:val="Heading"/>
-    <w:basedOn w:val="Normal"/>
-    <w:next w:val="TextBody"/>
+  <w:style w:type="table" w:default="1" w:styleId="9">
+    <w:name w:val="Normal Table"/>
+    <w:semiHidden/>
+    <w:unhideWhenUsed/>
     <w:qFormat/>
+    <w:uiPriority w:val="99"/>
+    <w:tblPr>
+      <w:tblCellMar>
+        <w:top w:w="0" w:type="dxa"/>
+        <w:left w:w="108" w:type="dxa"/>
+        <w:bottom w:w="0" w:type="dxa"/>
+        <w:right w:w="108" w:type="dxa"/>
+      </w:tblCellMar>
+    </w:tblPr>
+  </w:style>
+  <w:style w:type="paragraph" w:styleId="4">
+    <w:name w:val="Body Text"/>
+    <w:basedOn w:val="1"/>
+    <w:qFormat/>
+    <w:uiPriority w:val="0"/>
     <w:pPr>
-      <w:keepNext/>
-      <w:spacing w:before="240" w:after="120"/>
+      <w:spacing w:before="0" w:after="140" w:line="288" w:lineRule="auto"/>
     </w:pPr>
-    <w:rPr>
-      <w:rFonts w:ascii="Liberation Sans" w:hAnsi="Liberation Sans" w:eastAsia="Noto Sans CJK SC Regular" w:cs="FreeSans"/>
-      <w:sz w:val="28"/>
-      <w:szCs w:val="28"/>
-    </w:rPr>
   </w:style>
-  <w:style w:type="paragraph" w:styleId="TextBody">
-    <w:name w:val="Body Text"/>
-    <w:basedOn w:val="Normal"/>
-    <w:pPr>
-      <w:spacing w:lineRule="auto" w:line="288" w:before="0" w:after="140"/>
-    </w:pPr>
-    <w:rPr/>
-  </w:style>
-  <w:style w:type="paragraph" w:styleId="List">
-    <w:name w:val="List"/>
-    <w:basedOn w:val="TextBody"/>
-    <w:pPr/>
-    <w:rPr>
-      <w:rFonts w:cs="FreeSans"/>
-    </w:rPr>
-  </w:style>
-  <w:style w:type="paragraph" w:styleId="Caption">
-    <w:name w:val="Caption"/>
-    <w:basedOn w:val="Normal"/>
+  <w:style w:type="paragraph" w:styleId="5">
+    <w:name w:val="caption"/>
+    <w:basedOn w:val="1"/>
+    <w:next w:val="1"/>
     <w:qFormat/>
+    <w:uiPriority w:val="0"/>
     <w:pPr>
       <w:suppressLineNumbers/>
       <w:spacing w:before="120" w:after="120"/>
@@ -342,26 +1359,23 @@
       <w:szCs w:val="24"/>
     </w:rPr>
   </w:style>
-  <w:style w:type="paragraph" w:styleId="Index">
-    <w:name w:val="Index"/>
-    <w:basedOn w:val="Normal"/>
+  <w:style w:type="paragraph" w:styleId="6">
+    <w:name w:val="List"/>
+    <w:basedOn w:val="4"/>
     <w:qFormat/>
-    <w:pPr>
-      <w:suppressLineNumbers/>
-    </w:pPr>
+    <w:uiPriority w:val="0"/>
     <w:rPr>
       <w:rFonts w:cs="FreeSans"/>
     </w:rPr>
   </w:style>
-  <w:style w:type="paragraph" w:styleId="NormalWeb">
+  <w:style w:type="paragraph" w:styleId="7">
     <w:name w:val="Normal (Web)"/>
-    <w:basedOn w:val="Normal"/>
-    <w:uiPriority w:val="99"/>
+    <w:basedOn w:val="1"/>
     <w:unhideWhenUsed/>
     <w:qFormat/>
-    <w:rsid w:val="00a92e94"/>
+    <w:uiPriority w:val="99"/>
     <w:pPr>
-      <w:spacing w:lineRule="auto" w:line="240" w:beforeAutospacing="1" w:afterAutospacing="1"/>
+      <w:spacing w:beforeAutospacing="1" w:afterAutospacing="1" w:line="240" w:lineRule="auto"/>
     </w:pPr>
     <w:rPr>
       <w:rFonts w:ascii="Times New Roman" w:hAnsi="Times New Roman" w:eastAsia="Times New Roman" w:cs="Times New Roman"/>
@@ -369,28 +1383,44 @@
       <w:szCs w:val="24"/>
     </w:rPr>
   </w:style>
-  <w:style w:type="numbering" w:styleId="NoList" w:default="1">
-    <w:name w:val="No List"/>
-    <w:uiPriority w:val="99"/>
+  <w:style w:type="character" w:customStyle="1" w:styleId="10">
+    <w:name w:val="Internet Link"/>
+    <w:basedOn w:val="8"/>
     <w:semiHidden/>
     <w:unhideWhenUsed/>
+    <w:uiPriority w:val="99"/>
+    <w:rPr>
+      <w:color w:val="0000FF"/>
+      <w:u w:val="single"/>
+    </w:rPr>
+  </w:style>
+  <w:style w:type="paragraph" w:customStyle="1" w:styleId="11">
+    <w:name w:val="Heading"/>
+    <w:basedOn w:val="1"/>
+    <w:next w:val="4"/>
     <w:qFormat/>
+    <w:uiPriority w:val="0"/>
+    <w:pPr>
+      <w:keepNext/>
+      <w:spacing w:before="240" w:after="120"/>
+    </w:pPr>
+    <w:rPr>
+      <w:rFonts w:ascii="Liberation Sans" w:hAnsi="Liberation Sans" w:eastAsia="Noto Sans CJK SC Regular" w:cs="FreeSans"/>
+      <w:sz w:val="28"/>
+      <w:szCs w:val="28"/>
+    </w:rPr>
   </w:style>
-  <w:style w:type="table" w:default="1" w:styleId="TableNormal">
-    <w:name w:val="Normal Table"/>
-    <w:uiPriority w:val="99"/>
-    <w:semiHidden/>
-    <w:unhideWhenUsed/>
+  <w:style w:type="paragraph" w:customStyle="1" w:styleId="12">
+    <w:name w:val="Index"/>
+    <w:basedOn w:val="1"/>
     <w:qFormat/>
-    <w:tblPr>
-      <w:tblInd w:w="0" w:type="dxa"/>
-      <w:tblCellMar>
-        <w:top w:w="0" w:type="dxa"/>
-        <w:left w:w="108" w:type="dxa"/>
-        <w:bottom w:w="0" w:type="dxa"/>
-        <w:right w:w="108" w:type="dxa"/>
-      </w:tblCellMar>
-    </w:tblPr>
+    <w:uiPriority w:val="0"/>
+    <w:pPr>
+      <w:suppressLineNumbers/>
+    </w:pPr>
+    <w:rPr>
+      <w:rFonts w:cs="FreeSans"/>
+    </w:rPr>
   </w:style>
 </w:styles>
 </file>
@@ -674,6 +1704,21 @@
     </a:fmtScheme>
   </a:themeElements>
   <a:objectDefaults/>
-  <a:extraClrSchemeLst/>
 </a:theme>
+</file>
+
+<file path=customXml/item1.xml><?xml version="1.0" encoding="utf-8"?>
+<s:customData xmlns="http://www.wps.cn/officeDocument/2013/wpsCustomData" xmlns:s="http://www.wps.cn/officeDocument/2013/wpsCustomData">
+  <customSectProps>
+    <customSectPr/>
+  </customSectProps>
+</s:customData>
+</file>
+
+<file path=customXml/itemProps1.xml><?xml version="1.0" encoding="utf-8"?>
+<ds:datastoreItem xmlns:ds="http://schemas.openxmlformats.org/officeDocument/2006/customXml" ds:itemID="{B1977F7D-205B-4081-913C-38D41E755F92}">
+  <ds:schemaRefs>
+    <ds:schemaRef ds:uri="http://www.wps.cn/officeDocument/2013/wpsCustomData"/>
+  </ds:schemaRefs>
+</ds:datastoreItem>
 </file>